--- a/java/be-openapi-javasdk接入文档V[0.3].docx
+++ b/java/be-openapi-javasdk接入文档V[0.3].docx
@@ -4743,9 +4743,6 @@
     <w:p>
       <w:pPr>
         <w:pStyle w:val="4"/>
-        <w:rPr>
-          <w:rFonts w:hint="eastAsia"/>
-        </w:rPr>
       </w:pPr>
       <w:proofErr w:type="gramStart"/>
       <w:r>
@@ -4761,7 +4758,6 @@
       <w:pPr>
         <w:ind w:left="420"/>
         <w:rPr>
-          <w:rFonts w:hint="eastAsia"/>
           <w:szCs w:val="21"/>
         </w:rPr>
       </w:pPr>
@@ -4810,7 +4806,6 @@
       <w:pPr>
         <w:ind w:left="420"/>
         <w:rPr>
-          <w:rFonts w:hint="eastAsia"/>
           <w:szCs w:val="21"/>
         </w:rPr>
       </w:pPr>
@@ -4837,19 +4832,7 @@
     </w:p>
     <w:p>
       <w:pPr>
-        <w:autoSpaceDE w:val="0"/>
-        <w:autoSpaceDN w:val="0"/>
-        <w:adjustRightInd w:val="0"/>
-        <w:ind w:firstLine="420"/>
-        <w:jc w:val="left"/>
-        <w:rPr>
-          <w:rFonts w:ascii="Consolas" w:eastAsia="宋体" w:hAnsi="Consolas" w:cs="Consolas"/>
-          <w:kern w:val="0"/>
-          <w:sz w:val="15"/>
-          <w:szCs w:val="15"/>
-        </w:rPr>
-      </w:pPr>
-      <w:r>
+        <w:ind w:left="420"/>
         <w:rPr>
           <w:rFonts w:ascii="Consolas" w:eastAsia="宋体" w:hAnsi="Consolas" w:cs="Consolas"/>
           <w:color w:val="008080"/>
@@ -4857,20 +4840,7 @@
           <w:sz w:val="15"/>
           <w:szCs w:val="15"/>
         </w:rPr>
-        <w:t>&lt;</w:t>
-      </w:r>
-      <w:proofErr w:type="gramStart"/>
-      <w:r>
-        <w:rPr>
-          <w:rFonts w:ascii="Consolas" w:eastAsia="宋体" w:hAnsi="Consolas" w:cs="Consolas"/>
-          <w:color w:val="3F7F7F"/>
-          <w:kern w:val="0"/>
-          <w:sz w:val="15"/>
-          <w:szCs w:val="15"/>
-        </w:rPr>
-        <w:t>dependency</w:t>
-      </w:r>
-      <w:proofErr w:type="gramEnd"/>
+      </w:pPr>
       <w:r>
         <w:rPr>
           <w:rFonts w:ascii="Consolas" w:eastAsia="宋体" w:hAnsi="Consolas" w:cs="Consolas"/>
@@ -4879,52 +4849,9 @@
           <w:sz w:val="15"/>
           <w:szCs w:val="15"/>
         </w:rPr>
-        <w:t>&gt;</w:t>
-      </w:r>
-    </w:p>
-    <w:p>
-      <w:pPr>
-        <w:autoSpaceDE w:val="0"/>
-        <w:autoSpaceDN w:val="0"/>
-        <w:adjustRightInd w:val="0"/>
-        <w:jc w:val="left"/>
-        <w:rPr>
-          <w:rFonts w:ascii="Consolas" w:eastAsia="宋体" w:hAnsi="Consolas" w:cs="Consolas"/>
-          <w:kern w:val="0"/>
-          <w:sz w:val="15"/>
-          <w:szCs w:val="15"/>
-        </w:rPr>
-      </w:pPr>
-      <w:r>
-        <w:rPr>
-          <w:rFonts w:ascii="Consolas" w:eastAsia="宋体" w:hAnsi="Consolas" w:cs="Consolas"/>
-          <w:color w:val="000000"/>
-          <w:kern w:val="0"/>
-          <w:sz w:val="15"/>
-          <w:szCs w:val="15"/>
-        </w:rPr>
-        <w:tab/>
-      </w:r>
-      <w:r>
-        <w:rPr>
-          <w:rFonts w:ascii="Consolas" w:eastAsia="宋体" w:hAnsi="Consolas" w:cs="Consolas"/>
-          <w:color w:val="000000"/>
-          <w:kern w:val="0"/>
-          <w:sz w:val="15"/>
-          <w:szCs w:val="15"/>
-        </w:rPr>
-        <w:tab/>
-      </w:r>
-      <w:r>
-        <w:rPr>
-          <w:rFonts w:ascii="Consolas" w:eastAsia="宋体" w:hAnsi="Consolas" w:cs="Consolas"/>
-          <w:color w:val="000000"/>
-          <w:kern w:val="0"/>
-          <w:sz w:val="15"/>
-          <w:szCs w:val="15"/>
-        </w:rPr>
-        <w:tab/>
-      </w:r>
+        <w:t xml:space="preserve">        &lt;</w:t>
+      </w:r>
+      <w:proofErr w:type="gramStart"/>
       <w:r>
         <w:rPr>
           <w:rFonts w:ascii="Consolas" w:eastAsia="宋体" w:hAnsi="Consolas" w:cs="Consolas"/>
@@ -4933,20 +4860,9 @@
           <w:sz w:val="15"/>
           <w:szCs w:val="15"/>
         </w:rPr>
-        <w:t>&lt;</w:t>
-      </w:r>
-      <w:proofErr w:type="spellStart"/>
-      <w:r>
-        <w:rPr>
-          <w:rFonts w:ascii="Consolas" w:eastAsia="宋体" w:hAnsi="Consolas" w:cs="Consolas"/>
-          <w:color w:val="3F7F7F"/>
-          <w:kern w:val="0"/>
-          <w:sz w:val="15"/>
-          <w:szCs w:val="15"/>
-        </w:rPr>
-        <w:t>groupId</w:t>
-      </w:r>
-      <w:proofErr w:type="spellEnd"/>
+        <w:t>dependency</w:t>
+      </w:r>
+      <w:proofErr w:type="gramEnd"/>
       <w:r>
         <w:rPr>
           <w:rFonts w:ascii="Consolas" w:eastAsia="宋体" w:hAnsi="Consolas" w:cs="Consolas"/>
@@ -4957,19 +4873,10 @@
         </w:rPr>
         <w:t>&gt;</w:t>
       </w:r>
-      <w:proofErr w:type="spellStart"/>
-      <w:r>
-        <w:rPr>
-          <w:rFonts w:ascii="Consolas" w:eastAsia="宋体" w:hAnsi="Consolas" w:cs="Consolas"/>
-          <w:color w:val="000000"/>
-          <w:kern w:val="0"/>
-          <w:sz w:val="15"/>
-          <w:szCs w:val="15"/>
-        </w:rPr>
-        <w:t>io.bitexpress.openapi</w:t>
-      </w:r>
-      <w:proofErr w:type="spellEnd"/>
-      <w:r>
+    </w:p>
+    <w:p>
+      <w:pPr>
+        <w:ind w:left="420"/>
         <w:rPr>
           <w:rFonts w:ascii="Consolas" w:eastAsia="宋体" w:hAnsi="Consolas" w:cs="Consolas"/>
           <w:color w:val="008080"/>
@@ -4977,20 +4884,7 @@
           <w:sz w:val="15"/>
           <w:szCs w:val="15"/>
         </w:rPr>
-        <w:t>&lt;/</w:t>
-      </w:r>
-      <w:proofErr w:type="spellStart"/>
-      <w:r>
-        <w:rPr>
-          <w:rFonts w:ascii="Consolas" w:eastAsia="宋体" w:hAnsi="Consolas" w:cs="Consolas"/>
-          <w:color w:val="3F7F7F"/>
-          <w:kern w:val="0"/>
-          <w:sz w:val="15"/>
-          <w:szCs w:val="15"/>
-        </w:rPr>
-        <w:t>groupId</w:t>
-      </w:r>
-      <w:proofErr w:type="spellEnd"/>
+      </w:pPr>
       <w:r>
         <w:rPr>
           <w:rFonts w:ascii="Consolas" w:eastAsia="宋体" w:hAnsi="Consolas" w:cs="Consolas"/>
@@ -4999,52 +4893,9 @@
           <w:sz w:val="15"/>
           <w:szCs w:val="15"/>
         </w:rPr>
-        <w:t>&gt;</w:t>
-      </w:r>
-    </w:p>
-    <w:p>
-      <w:pPr>
-        <w:autoSpaceDE w:val="0"/>
-        <w:autoSpaceDN w:val="0"/>
-        <w:adjustRightInd w:val="0"/>
-        <w:jc w:val="left"/>
-        <w:rPr>
-          <w:rFonts w:ascii="Consolas" w:eastAsia="宋体" w:hAnsi="Consolas" w:cs="Consolas"/>
-          <w:kern w:val="0"/>
-          <w:sz w:val="15"/>
-          <w:szCs w:val="15"/>
-        </w:rPr>
-      </w:pPr>
-      <w:r>
-        <w:rPr>
-          <w:rFonts w:ascii="Consolas" w:eastAsia="宋体" w:hAnsi="Consolas" w:cs="Consolas"/>
-          <w:color w:val="000000"/>
-          <w:kern w:val="0"/>
-          <w:sz w:val="15"/>
-          <w:szCs w:val="15"/>
-        </w:rPr>
-        <w:tab/>
-      </w:r>
-      <w:r>
-        <w:rPr>
-          <w:rFonts w:ascii="Consolas" w:eastAsia="宋体" w:hAnsi="Consolas" w:cs="Consolas"/>
-          <w:color w:val="000000"/>
-          <w:kern w:val="0"/>
-          <w:sz w:val="15"/>
-          <w:szCs w:val="15"/>
-        </w:rPr>
-        <w:tab/>
-      </w:r>
-      <w:r>
-        <w:rPr>
-          <w:rFonts w:ascii="Consolas" w:eastAsia="宋体" w:hAnsi="Consolas" w:cs="Consolas"/>
-          <w:color w:val="000000"/>
-          <w:kern w:val="0"/>
-          <w:sz w:val="15"/>
-          <w:szCs w:val="15"/>
-        </w:rPr>
-        <w:tab/>
-      </w:r>
+        <w:t xml:space="preserve">            &lt;</w:t>
+      </w:r>
+      <w:proofErr w:type="spellStart"/>
       <w:r>
         <w:rPr>
           <w:rFonts w:ascii="Consolas" w:eastAsia="宋体" w:hAnsi="Consolas" w:cs="Consolas"/>
@@ -5053,19 +4904,7 @@
           <w:sz w:val="15"/>
           <w:szCs w:val="15"/>
         </w:rPr>
-        <w:t>&lt;</w:t>
-      </w:r>
-      <w:proofErr w:type="spellStart"/>
-      <w:proofErr w:type="gramStart"/>
-      <w:r>
-        <w:rPr>
-          <w:rFonts w:ascii="Consolas" w:eastAsia="宋体" w:hAnsi="Consolas" w:cs="Consolas"/>
-          <w:color w:val="3F7F7F"/>
-          <w:kern w:val="0"/>
-          <w:sz w:val="15"/>
-          <w:szCs w:val="15"/>
-        </w:rPr>
-        <w:t>artifactId</w:t>
+        <w:t>groupId</w:t>
       </w:r>
       <w:proofErr w:type="spellEnd"/>
       <w:r>
@@ -5078,51 +4917,7 @@
         </w:rPr>
         <w:t>&gt;</w:t>
       </w:r>
-      <w:proofErr w:type="gramEnd"/>
-      <w:r>
-        <w:rPr>
-          <w:rFonts w:ascii="Consolas" w:eastAsia="宋体" w:hAnsi="Consolas" w:cs="Consolas"/>
-          <w:color w:val="000000"/>
-          <w:kern w:val="0"/>
-          <w:sz w:val="15"/>
-          <w:szCs w:val="15"/>
-        </w:rPr>
-        <w:t>be-</w:t>
-      </w:r>
-      <w:proofErr w:type="spellStart"/>
-      <w:r>
-        <w:rPr>
-          <w:rFonts w:ascii="Consolas" w:eastAsia="宋体" w:hAnsi="Consolas" w:cs="Consolas"/>
-          <w:color w:val="000000"/>
-          <w:kern w:val="0"/>
-          <w:sz w:val="15"/>
-          <w:szCs w:val="15"/>
-        </w:rPr>
-        <w:t>openapi</w:t>
-      </w:r>
-      <w:proofErr w:type="spellEnd"/>
-      <w:r>
-        <w:rPr>
-          <w:rFonts w:ascii="Consolas" w:eastAsia="宋体" w:hAnsi="Consolas" w:cs="Consolas"/>
-          <w:color w:val="000000"/>
-          <w:kern w:val="0"/>
-          <w:sz w:val="15"/>
-          <w:szCs w:val="15"/>
-        </w:rPr>
-        <w:t>-</w:t>
-      </w:r>
-      <w:proofErr w:type="spellStart"/>
-      <w:r>
-        <w:rPr>
-          <w:rFonts w:ascii="Consolas" w:eastAsia="宋体" w:hAnsi="Consolas" w:cs="Consolas"/>
-          <w:color w:val="000000"/>
-          <w:kern w:val="0"/>
-          <w:sz w:val="15"/>
-          <w:szCs w:val="15"/>
-        </w:rPr>
-        <w:t>sdk</w:t>
-      </w:r>
-      <w:proofErr w:type="spellEnd"/>
+      <w:proofErr w:type="spellStart"/>
       <w:r>
         <w:rPr>
           <w:rFonts w:ascii="Consolas" w:eastAsia="宋体" w:hAnsi="Consolas" w:cs="Consolas"/>
@@ -5131,18 +4926,7 @@
           <w:sz w:val="15"/>
           <w:szCs w:val="15"/>
         </w:rPr>
-        <w:t>&lt;/</w:t>
-      </w:r>
-      <w:proofErr w:type="spellStart"/>
-      <w:r>
-        <w:rPr>
-          <w:rFonts w:ascii="Consolas" w:eastAsia="宋体" w:hAnsi="Consolas" w:cs="Consolas"/>
-          <w:color w:val="3F7F7F"/>
-          <w:kern w:val="0"/>
-          <w:sz w:val="15"/>
-          <w:szCs w:val="15"/>
-        </w:rPr>
-        <w:t>artifactId</w:t>
+        <w:t>io.bitexpress.openapi</w:t>
       </w:r>
       <w:proofErr w:type="spellEnd"/>
       <w:r>
@@ -5153,52 +4937,9 @@
           <w:sz w:val="15"/>
           <w:szCs w:val="15"/>
         </w:rPr>
-        <w:t>&gt;</w:t>
-      </w:r>
-    </w:p>
-    <w:p>
-      <w:pPr>
-        <w:autoSpaceDE w:val="0"/>
-        <w:autoSpaceDN w:val="0"/>
-        <w:adjustRightInd w:val="0"/>
-        <w:jc w:val="left"/>
-        <w:rPr>
-          <w:rFonts w:ascii="Consolas" w:eastAsia="宋体" w:hAnsi="Consolas" w:cs="Consolas"/>
-          <w:kern w:val="0"/>
-          <w:sz w:val="15"/>
-          <w:szCs w:val="15"/>
-        </w:rPr>
-      </w:pPr>
-      <w:r>
-        <w:rPr>
-          <w:rFonts w:ascii="Consolas" w:eastAsia="宋体" w:hAnsi="Consolas" w:cs="Consolas"/>
-          <w:color w:val="000000"/>
-          <w:kern w:val="0"/>
-          <w:sz w:val="15"/>
-          <w:szCs w:val="15"/>
-        </w:rPr>
-        <w:tab/>
-      </w:r>
-      <w:r>
-        <w:rPr>
-          <w:rFonts w:ascii="Consolas" w:eastAsia="宋体" w:hAnsi="Consolas" w:cs="Consolas"/>
-          <w:color w:val="000000"/>
-          <w:kern w:val="0"/>
-          <w:sz w:val="15"/>
-          <w:szCs w:val="15"/>
-        </w:rPr>
-        <w:tab/>
-      </w:r>
-      <w:r>
-        <w:rPr>
-          <w:rFonts w:ascii="Consolas" w:eastAsia="宋体" w:hAnsi="Consolas" w:cs="Consolas"/>
-          <w:color w:val="000000"/>
-          <w:kern w:val="0"/>
-          <w:sz w:val="15"/>
-          <w:szCs w:val="15"/>
-        </w:rPr>
-        <w:tab/>
-      </w:r>
+        <w:t>&lt;/</w:t>
+      </w:r>
+      <w:proofErr w:type="spellStart"/>
       <w:r>
         <w:rPr>
           <w:rFonts w:ascii="Consolas" w:eastAsia="宋体" w:hAnsi="Consolas" w:cs="Consolas"/>
@@ -5207,18 +4948,9 @@
           <w:sz w:val="15"/>
           <w:szCs w:val="15"/>
         </w:rPr>
-        <w:t>&lt;</w:t>
-      </w:r>
-      <w:r>
-        <w:rPr>
-          <w:rFonts w:ascii="Consolas" w:eastAsia="宋体" w:hAnsi="Consolas" w:cs="Consolas"/>
-          <w:color w:val="3F7F7F"/>
-          <w:kern w:val="0"/>
-          <w:sz w:val="15"/>
-          <w:szCs w:val="15"/>
-        </w:rPr>
-        <w:t>version</w:t>
-      </w:r>
+        <w:t>groupId</w:t>
+      </w:r>
+      <w:proofErr w:type="spellEnd"/>
       <w:r>
         <w:rPr>
           <w:rFonts w:ascii="Consolas" w:eastAsia="宋体" w:hAnsi="Consolas" w:cs="Consolas"/>
@@ -5229,27 +4961,10 @@
         </w:rPr>
         <w:t>&gt;</w:t>
       </w:r>
-      <w:r>
-        <w:rPr>
-          <w:rFonts w:ascii="Consolas" w:hAnsi="Consolas" w:cs="Consolas" w:hint="eastAsia"/>
-          <w:color w:val="000000"/>
-          <w:kern w:val="0"/>
-          <w:sz w:val="15"/>
-          <w:szCs w:val="15"/>
-        </w:rPr>
-        <w:t>1.1.1</w:t>
-      </w:r>
-      <w:r>
-        <w:rPr>
-          <w:rFonts w:ascii="Consolas" w:hAnsi="Consolas" w:cs="Consolas"/>
-          <w:color w:val="000000"/>
-          <w:kern w:val="0"/>
-          <w:sz w:val="15"/>
-          <w:szCs w:val="15"/>
-        </w:rPr>
-        <w:t>-SNAPSHOT</w:t>
-      </w:r>
-      <w:r>
+    </w:p>
+    <w:p>
+      <w:pPr>
+        <w:ind w:left="420"/>
         <w:rPr>
           <w:rFonts w:ascii="Consolas" w:eastAsia="宋体" w:hAnsi="Consolas" w:cs="Consolas"/>
           <w:color w:val="008080"/>
@@ -5257,18 +4972,7 @@
           <w:sz w:val="15"/>
           <w:szCs w:val="15"/>
         </w:rPr>
-        <w:t>&lt;/</w:t>
-      </w:r>
-      <w:r>
-        <w:rPr>
-          <w:rFonts w:ascii="Consolas" w:eastAsia="宋体" w:hAnsi="Consolas" w:cs="Consolas"/>
-          <w:color w:val="3F7F7F"/>
-          <w:kern w:val="0"/>
-          <w:sz w:val="15"/>
-          <w:szCs w:val="15"/>
-        </w:rPr>
-        <w:t>version</w:t>
-      </w:r>
+      </w:pPr>
       <w:r>
         <w:rPr>
           <w:rFonts w:ascii="Consolas" w:eastAsia="宋体" w:hAnsi="Consolas" w:cs="Consolas"/>
@@ -5277,52 +4981,10 @@
           <w:sz w:val="15"/>
           <w:szCs w:val="15"/>
         </w:rPr>
-        <w:t>&gt;</w:t>
-      </w:r>
-    </w:p>
-    <w:p>
-      <w:pPr>
-        <w:autoSpaceDE w:val="0"/>
-        <w:autoSpaceDN w:val="0"/>
-        <w:adjustRightInd w:val="0"/>
-        <w:jc w:val="left"/>
-        <w:rPr>
-          <w:rFonts w:ascii="Consolas" w:eastAsia="宋体" w:hAnsi="Consolas" w:cs="Consolas"/>
-          <w:kern w:val="0"/>
-          <w:sz w:val="15"/>
-          <w:szCs w:val="15"/>
-        </w:rPr>
-      </w:pPr>
-      <w:r>
-        <w:rPr>
-          <w:rFonts w:ascii="Consolas" w:eastAsia="宋体" w:hAnsi="Consolas" w:cs="Consolas"/>
-          <w:color w:val="000000"/>
-          <w:kern w:val="0"/>
-          <w:sz w:val="15"/>
-          <w:szCs w:val="15"/>
-        </w:rPr>
-        <w:tab/>
-      </w:r>
-      <w:r>
-        <w:rPr>
-          <w:rFonts w:ascii="Consolas" w:eastAsia="宋体" w:hAnsi="Consolas" w:cs="Consolas"/>
-          <w:color w:val="000000"/>
-          <w:kern w:val="0"/>
-          <w:sz w:val="15"/>
-          <w:szCs w:val="15"/>
-        </w:rPr>
-        <w:tab/>
-      </w:r>
-      <w:r>
-        <w:rPr>
-          <w:rFonts w:ascii="Consolas" w:eastAsia="宋体" w:hAnsi="Consolas" w:cs="Consolas"/>
-          <w:color w:val="000000"/>
-          <w:kern w:val="0"/>
-          <w:sz w:val="15"/>
-          <w:szCs w:val="15"/>
-        </w:rPr>
-        <w:tab/>
-      </w:r>
+        <w:t xml:space="preserve">            &lt;</w:t>
+      </w:r>
+      <w:proofErr w:type="spellStart"/>
+      <w:proofErr w:type="gramStart"/>
       <w:r>
         <w:rPr>
           <w:rFonts w:ascii="Consolas" w:eastAsia="宋体" w:hAnsi="Consolas" w:cs="Consolas"/>
@@ -5331,20 +4993,9 @@
           <w:sz w:val="15"/>
           <w:szCs w:val="15"/>
         </w:rPr>
-        <w:t>&lt;</w:t>
-      </w:r>
-      <w:proofErr w:type="gramStart"/>
-      <w:r>
-        <w:rPr>
-          <w:rFonts w:ascii="Consolas" w:eastAsia="宋体" w:hAnsi="Consolas" w:cs="Consolas"/>
-          <w:color w:val="3F7F7F"/>
-          <w:kern w:val="0"/>
-          <w:sz w:val="15"/>
-          <w:szCs w:val="15"/>
-        </w:rPr>
-        <w:t>exclusions</w:t>
-      </w:r>
-      <w:proofErr w:type="gramEnd"/>
+        <w:t>artifactId</w:t>
+      </w:r>
+      <w:proofErr w:type="spellEnd"/>
       <w:r>
         <w:rPr>
           <w:rFonts w:ascii="Consolas" w:eastAsia="宋体" w:hAnsi="Consolas" w:cs="Consolas"/>
@@ -5355,60 +5006,7 @@
         </w:rPr>
         <w:t>&gt;</w:t>
       </w:r>
-    </w:p>
-    <w:p>
-      <w:pPr>
-        <w:autoSpaceDE w:val="0"/>
-        <w:autoSpaceDN w:val="0"/>
-        <w:adjustRightInd w:val="0"/>
-        <w:jc w:val="left"/>
-        <w:rPr>
-          <w:rFonts w:ascii="Consolas" w:eastAsia="宋体" w:hAnsi="Consolas" w:cs="Consolas"/>
-          <w:kern w:val="0"/>
-          <w:sz w:val="15"/>
-          <w:szCs w:val="15"/>
-        </w:rPr>
-      </w:pPr>
-      <w:r>
-        <w:rPr>
-          <w:rFonts w:ascii="Consolas" w:eastAsia="宋体" w:hAnsi="Consolas" w:cs="Consolas"/>
-          <w:color w:val="000000"/>
-          <w:kern w:val="0"/>
-          <w:sz w:val="15"/>
-          <w:szCs w:val="15"/>
-        </w:rPr>
-        <w:tab/>
-      </w:r>
-      <w:r>
-        <w:rPr>
-          <w:rFonts w:ascii="Consolas" w:eastAsia="宋体" w:hAnsi="Consolas" w:cs="Consolas"/>
-          <w:color w:val="000000"/>
-          <w:kern w:val="0"/>
-          <w:sz w:val="15"/>
-          <w:szCs w:val="15"/>
-        </w:rPr>
-        <w:tab/>
-      </w:r>
-      <w:r>
-        <w:rPr>
-          <w:rFonts w:ascii="Consolas" w:eastAsia="宋体" w:hAnsi="Consolas" w:cs="Consolas"/>
-          <w:color w:val="000000"/>
-          <w:kern w:val="0"/>
-          <w:sz w:val="15"/>
-          <w:szCs w:val="15"/>
-        </w:rPr>
-        <w:tab/>
-      </w:r>
-      <w:r>
-        <w:rPr>
-          <w:rFonts w:ascii="Consolas" w:eastAsia="宋体" w:hAnsi="Consolas" w:cs="Consolas"/>
-          <w:color w:val="000000"/>
-          <w:kern w:val="0"/>
-          <w:sz w:val="15"/>
-          <w:szCs w:val="15"/>
-        </w:rPr>
-        <w:tab/>
-      </w:r>
+      <w:proofErr w:type="gramEnd"/>
       <w:r>
         <w:rPr>
           <w:rFonts w:ascii="Consolas" w:eastAsia="宋体" w:hAnsi="Consolas" w:cs="Consolas"/>
@@ -5417,20 +5015,9 @@
           <w:sz w:val="15"/>
           <w:szCs w:val="15"/>
         </w:rPr>
-        <w:t>&lt;</w:t>
-      </w:r>
-      <w:proofErr w:type="gramStart"/>
-      <w:r>
-        <w:rPr>
-          <w:rFonts w:ascii="Consolas" w:eastAsia="宋体" w:hAnsi="Consolas" w:cs="Consolas"/>
-          <w:color w:val="3F7F7F"/>
-          <w:kern w:val="0"/>
-          <w:sz w:val="15"/>
-          <w:szCs w:val="15"/>
-        </w:rPr>
-        <w:t>exclusion</w:t>
-      </w:r>
-      <w:proofErr w:type="gramEnd"/>
+        <w:t>be-</w:t>
+      </w:r>
+      <w:proofErr w:type="spellStart"/>
       <w:r>
         <w:rPr>
           <w:rFonts w:ascii="Consolas" w:eastAsia="宋体" w:hAnsi="Consolas" w:cs="Consolas"/>
@@ -5439,72 +5026,9 @@
           <w:sz w:val="15"/>
           <w:szCs w:val="15"/>
         </w:rPr>
-        <w:t>&gt;</w:t>
-      </w:r>
-    </w:p>
-    <w:p>
-      <w:pPr>
-        <w:autoSpaceDE w:val="0"/>
-        <w:autoSpaceDN w:val="0"/>
-        <w:adjustRightInd w:val="0"/>
-        <w:jc w:val="left"/>
-        <w:rPr>
-          <w:rFonts w:ascii="Consolas" w:eastAsia="宋体" w:hAnsi="Consolas" w:cs="Consolas"/>
-          <w:kern w:val="0"/>
-          <w:sz w:val="15"/>
-          <w:szCs w:val="15"/>
-        </w:rPr>
-      </w:pPr>
-      <w:r>
-        <w:rPr>
-          <w:rFonts w:ascii="Consolas" w:eastAsia="宋体" w:hAnsi="Consolas" w:cs="Consolas"/>
-          <w:color w:val="000000"/>
-          <w:kern w:val="0"/>
-          <w:sz w:val="15"/>
-          <w:szCs w:val="15"/>
-        </w:rPr>
-        <w:tab/>
-      </w:r>
-      <w:r>
-        <w:rPr>
-          <w:rFonts w:ascii="Consolas" w:eastAsia="宋体" w:hAnsi="Consolas" w:cs="Consolas"/>
-          <w:color w:val="000000"/>
-          <w:kern w:val="0"/>
-          <w:sz w:val="15"/>
-          <w:szCs w:val="15"/>
-        </w:rPr>
-        <w:tab/>
-      </w:r>
-      <w:r>
-        <w:rPr>
-          <w:rFonts w:ascii="Consolas" w:eastAsia="宋体" w:hAnsi="Consolas" w:cs="Consolas"/>
-          <w:color w:val="000000"/>
-          <w:kern w:val="0"/>
-          <w:sz w:val="15"/>
-          <w:szCs w:val="15"/>
-        </w:rPr>
-        <w:tab/>
-      </w:r>
-      <w:r>
-        <w:rPr>
-          <w:rFonts w:ascii="Consolas" w:eastAsia="宋体" w:hAnsi="Consolas" w:cs="Consolas"/>
-          <w:color w:val="000000"/>
-          <w:kern w:val="0"/>
-          <w:sz w:val="15"/>
-          <w:szCs w:val="15"/>
-        </w:rPr>
-        <w:tab/>
-      </w:r>
-      <w:r>
-        <w:rPr>
-          <w:rFonts w:ascii="Consolas" w:eastAsia="宋体" w:hAnsi="Consolas" w:cs="Consolas"/>
-          <w:color w:val="000000"/>
-          <w:kern w:val="0"/>
-          <w:sz w:val="15"/>
-          <w:szCs w:val="15"/>
-        </w:rPr>
-        <w:tab/>
-      </w:r>
+        <w:t>openapi</w:t>
+      </w:r>
+      <w:proofErr w:type="spellEnd"/>
       <w:r>
         <w:rPr>
           <w:rFonts w:ascii="Consolas" w:eastAsia="宋体" w:hAnsi="Consolas" w:cs="Consolas"/>
@@ -5513,21 +5037,9 @@
           <w:sz w:val="15"/>
           <w:szCs w:val="15"/>
         </w:rPr>
-        <w:t>&lt;</w:t>
-      </w:r>
-      <w:proofErr w:type="spellStart"/>
-      <w:proofErr w:type="gramStart"/>
-      <w:r>
-        <w:rPr>
-          <w:rFonts w:ascii="Consolas" w:eastAsia="宋体" w:hAnsi="Consolas" w:cs="Consolas"/>
-          <w:color w:val="3F7F7F"/>
-          <w:kern w:val="0"/>
-          <w:sz w:val="15"/>
-          <w:szCs w:val="15"/>
-        </w:rPr>
-        <w:t>groupId</w:t>
-      </w:r>
-      <w:proofErr w:type="spellEnd"/>
+        <w:t>-</w:t>
+      </w:r>
+      <w:proofErr w:type="spellStart"/>
       <w:r>
         <w:rPr>
           <w:rFonts w:ascii="Consolas" w:eastAsia="宋体" w:hAnsi="Consolas" w:cs="Consolas"/>
@@ -5536,19 +5048,7 @@
           <w:sz w:val="15"/>
           <w:szCs w:val="15"/>
         </w:rPr>
-        <w:t>&gt;</w:t>
-      </w:r>
-      <w:proofErr w:type="spellStart"/>
-      <w:proofErr w:type="gramEnd"/>
-      <w:r>
-        <w:rPr>
-          <w:rFonts w:ascii="Consolas" w:eastAsia="宋体" w:hAnsi="Consolas" w:cs="Consolas"/>
-          <w:color w:val="000000"/>
-          <w:kern w:val="0"/>
-          <w:sz w:val="15"/>
-          <w:szCs w:val="15"/>
-        </w:rPr>
-        <w:t>org.bouncycastle</w:t>
+        <w:t>sdk</w:t>
       </w:r>
       <w:proofErr w:type="spellEnd"/>
       <w:r>
@@ -5565,12 +5065,12 @@
       <w:r>
         <w:rPr>
           <w:rFonts w:ascii="Consolas" w:eastAsia="宋体" w:hAnsi="Consolas" w:cs="Consolas"/>
-          <w:color w:val="3F7F7F"/>
-          <w:kern w:val="0"/>
-          <w:sz w:val="15"/>
-          <w:szCs w:val="15"/>
-        </w:rPr>
-        <w:t>groupId</w:t>
+          <w:color w:val="008080"/>
+          <w:kern w:val="0"/>
+          <w:sz w:val="15"/>
+          <w:szCs w:val="15"/>
+        </w:rPr>
+        <w:t>artifactId</w:t>
       </w:r>
       <w:proofErr w:type="spellEnd"/>
       <w:r>
@@ -5586,68 +5086,7 @@
     </w:p>
     <w:p>
       <w:pPr>
-        <w:autoSpaceDE w:val="0"/>
-        <w:autoSpaceDN w:val="0"/>
-        <w:adjustRightInd w:val="0"/>
-        <w:jc w:val="left"/>
-        <w:rPr>
-          <w:rFonts w:ascii="Consolas" w:eastAsia="宋体" w:hAnsi="Consolas" w:cs="Consolas"/>
-          <w:kern w:val="0"/>
-          <w:sz w:val="15"/>
-          <w:szCs w:val="15"/>
-        </w:rPr>
-      </w:pPr>
-      <w:r>
-        <w:rPr>
-          <w:rFonts w:ascii="Consolas" w:eastAsia="宋体" w:hAnsi="Consolas" w:cs="Consolas"/>
-          <w:color w:val="000000"/>
-          <w:kern w:val="0"/>
-          <w:sz w:val="15"/>
-          <w:szCs w:val="15"/>
-        </w:rPr>
-        <w:tab/>
-      </w:r>
-      <w:r>
-        <w:rPr>
-          <w:rFonts w:ascii="Consolas" w:eastAsia="宋体" w:hAnsi="Consolas" w:cs="Consolas"/>
-          <w:color w:val="000000"/>
-          <w:kern w:val="0"/>
-          <w:sz w:val="15"/>
-          <w:szCs w:val="15"/>
-        </w:rPr>
-        <w:tab/>
-      </w:r>
-      <w:r>
-        <w:rPr>
-          <w:rFonts w:ascii="Consolas" w:eastAsia="宋体" w:hAnsi="Consolas" w:cs="Consolas"/>
-          <w:color w:val="000000"/>
-          <w:kern w:val="0"/>
-          <w:sz w:val="15"/>
-          <w:szCs w:val="15"/>
-        </w:rPr>
-        <w:tab/>
-      </w:r>
-      <w:r>
-        <w:rPr>
-          <w:rFonts w:ascii="Consolas" w:eastAsia="宋体" w:hAnsi="Consolas" w:cs="Consolas"/>
-          <w:color w:val="000000"/>
-          <w:kern w:val="0"/>
-          <w:sz w:val="15"/>
-          <w:szCs w:val="15"/>
-        </w:rPr>
-        <w:tab/>
-      </w:r>
-      <w:r>
-        <w:rPr>
-          <w:rFonts w:ascii="Consolas" w:eastAsia="宋体" w:hAnsi="Consolas" w:cs="Consolas"/>
-          <w:color w:val="000000"/>
-          <w:kern w:val="0"/>
-          <w:sz w:val="15"/>
-          <w:szCs w:val="15"/>
-        </w:rPr>
-        <w:tab/>
-      </w:r>
-      <w:r>
+        <w:ind w:left="420"/>
         <w:rPr>
           <w:rFonts w:ascii="Consolas" w:eastAsia="宋体" w:hAnsi="Consolas" w:cs="Consolas"/>
           <w:color w:val="008080"/>
@@ -5655,21 +5094,7 @@
           <w:sz w:val="15"/>
           <w:szCs w:val="15"/>
         </w:rPr>
-        <w:t>&lt;</w:t>
-      </w:r>
-      <w:proofErr w:type="spellStart"/>
-      <w:proofErr w:type="gramStart"/>
-      <w:r>
-        <w:rPr>
-          <w:rFonts w:ascii="Consolas" w:eastAsia="宋体" w:hAnsi="Consolas" w:cs="Consolas"/>
-          <w:color w:val="3F7F7F"/>
-          <w:kern w:val="0"/>
-          <w:sz w:val="15"/>
-          <w:szCs w:val="15"/>
-        </w:rPr>
-        <w:t>artifactId</w:t>
-      </w:r>
-      <w:proofErr w:type="spellEnd"/>
+      </w:pPr>
       <w:r>
         <w:rPr>
           <w:rFonts w:ascii="Consolas" w:eastAsia="宋体" w:hAnsi="Consolas" w:cs="Consolas"/>
@@ -5678,20 +5103,12 @@
           <w:sz w:val="15"/>
           <w:szCs w:val="15"/>
         </w:rPr>
-        <w:t>&gt;</w:t>
-      </w:r>
-      <w:proofErr w:type="gramEnd"/>
-      <w:r>
-        <w:rPr>
-          <w:rFonts w:ascii="Consolas" w:eastAsia="宋体" w:hAnsi="Consolas" w:cs="Consolas"/>
-          <w:color w:val="000000"/>
-          <w:kern w:val="0"/>
-          <w:sz w:val="15"/>
-          <w:szCs w:val="15"/>
-        </w:rPr>
-        <w:t>bcprov-jdk15on</w:t>
-      </w:r>
-      <w:r>
+        <w:t xml:space="preserve">            &lt;version&gt;1.1.1-SNAPSHOT&lt;/version&gt;</w:t>
+      </w:r>
+    </w:p>
+    <w:p>
+      <w:pPr>
+        <w:ind w:left="420"/>
         <w:rPr>
           <w:rFonts w:ascii="Consolas" w:eastAsia="宋体" w:hAnsi="Consolas" w:cs="Consolas"/>
           <w:color w:val="008080"/>
@@ -5699,20 +5116,7 @@
           <w:sz w:val="15"/>
           <w:szCs w:val="15"/>
         </w:rPr>
-        <w:t>&lt;/</w:t>
-      </w:r>
-      <w:proofErr w:type="spellStart"/>
-      <w:r>
-        <w:rPr>
-          <w:rFonts w:ascii="Consolas" w:eastAsia="宋体" w:hAnsi="Consolas" w:cs="Consolas"/>
-          <w:color w:val="3F7F7F"/>
-          <w:kern w:val="0"/>
-          <w:sz w:val="15"/>
-          <w:szCs w:val="15"/>
-        </w:rPr>
-        <w:t>artifactId</w:t>
-      </w:r>
-      <w:proofErr w:type="spellEnd"/>
+      </w:pPr>
       <w:r>
         <w:rPr>
           <w:rFonts w:ascii="Consolas" w:eastAsia="宋体" w:hAnsi="Consolas" w:cs="Consolas"/>
@@ -5721,62 +5125,9 @@
           <w:sz w:val="15"/>
           <w:szCs w:val="15"/>
         </w:rPr>
-        <w:t>&gt;</w:t>
-      </w:r>
-    </w:p>
-    <w:p>
-      <w:pPr>
-        <w:autoSpaceDE w:val="0"/>
-        <w:autoSpaceDN w:val="0"/>
-        <w:adjustRightInd w:val="0"/>
-        <w:jc w:val="left"/>
-        <w:rPr>
-          <w:rFonts w:ascii="Consolas" w:eastAsia="宋体" w:hAnsi="Consolas" w:cs="Consolas"/>
-          <w:kern w:val="0"/>
-          <w:sz w:val="15"/>
-          <w:szCs w:val="15"/>
-        </w:rPr>
-      </w:pPr>
-      <w:r>
-        <w:rPr>
-          <w:rFonts w:ascii="Consolas" w:eastAsia="宋体" w:hAnsi="Consolas" w:cs="Consolas"/>
-          <w:color w:val="000000"/>
-          <w:kern w:val="0"/>
-          <w:sz w:val="15"/>
-          <w:szCs w:val="15"/>
-        </w:rPr>
-        <w:tab/>
-      </w:r>
-      <w:r>
-        <w:rPr>
-          <w:rFonts w:ascii="Consolas" w:eastAsia="宋体" w:hAnsi="Consolas" w:cs="Consolas"/>
-          <w:color w:val="000000"/>
-          <w:kern w:val="0"/>
-          <w:sz w:val="15"/>
-          <w:szCs w:val="15"/>
-        </w:rPr>
-        <w:tab/>
-      </w:r>
-      <w:r>
-        <w:rPr>
-          <w:rFonts w:ascii="Consolas" w:eastAsia="宋体" w:hAnsi="Consolas" w:cs="Consolas"/>
-          <w:color w:val="000000"/>
-          <w:kern w:val="0"/>
-          <w:sz w:val="15"/>
-          <w:szCs w:val="15"/>
-        </w:rPr>
-        <w:tab/>
-      </w:r>
-      <w:r>
-        <w:rPr>
-          <w:rFonts w:ascii="Consolas" w:eastAsia="宋体" w:hAnsi="Consolas" w:cs="Consolas"/>
-          <w:color w:val="000000"/>
-          <w:kern w:val="0"/>
-          <w:sz w:val="15"/>
-          <w:szCs w:val="15"/>
-        </w:rPr>
-        <w:tab/>
-      </w:r>
+        <w:t xml:space="preserve">            &lt;</w:t>
+      </w:r>
+      <w:proofErr w:type="gramStart"/>
       <w:r>
         <w:rPr>
           <w:rFonts w:ascii="Consolas" w:eastAsia="宋体" w:hAnsi="Consolas" w:cs="Consolas"/>
@@ -5785,18 +5136,9 @@
           <w:sz w:val="15"/>
           <w:szCs w:val="15"/>
         </w:rPr>
-        <w:t>&lt;/</w:t>
-      </w:r>
-      <w:r>
-        <w:rPr>
-          <w:rFonts w:ascii="Consolas" w:eastAsia="宋体" w:hAnsi="Consolas" w:cs="Consolas"/>
-          <w:color w:val="3F7F7F"/>
-          <w:kern w:val="0"/>
-          <w:sz w:val="15"/>
-          <w:szCs w:val="15"/>
-        </w:rPr>
-        <w:t>exclusion</w:t>
-      </w:r>
+        <w:t>exclusions</w:t>
+      </w:r>
+      <w:proofErr w:type="gramEnd"/>
       <w:r>
         <w:rPr>
           <w:rFonts w:ascii="Consolas" w:eastAsia="宋体" w:hAnsi="Consolas" w:cs="Consolas"/>
@@ -5810,58 +5152,7 @@
     </w:p>
     <w:p>
       <w:pPr>
-        <w:autoSpaceDE w:val="0"/>
-        <w:autoSpaceDN w:val="0"/>
-        <w:adjustRightInd w:val="0"/>
-        <w:jc w:val="left"/>
-        <w:rPr>
-          <w:rFonts w:ascii="Consolas" w:eastAsia="宋体" w:hAnsi="Consolas" w:cs="Consolas"/>
-          <w:kern w:val="0"/>
-          <w:sz w:val="15"/>
-          <w:szCs w:val="15"/>
-        </w:rPr>
-      </w:pPr>
-      <w:r>
-        <w:rPr>
-          <w:rFonts w:ascii="Consolas" w:eastAsia="宋体" w:hAnsi="Consolas" w:cs="Consolas"/>
-          <w:color w:val="000000"/>
-          <w:kern w:val="0"/>
-          <w:sz w:val="15"/>
-          <w:szCs w:val="15"/>
-        </w:rPr>
-        <w:tab/>
-      </w:r>
-      <w:r>
-        <w:rPr>
-          <w:rFonts w:ascii="Consolas" w:eastAsia="宋体" w:hAnsi="Consolas" w:cs="Consolas"/>
-          <w:color w:val="000000"/>
-          <w:kern w:val="0"/>
-          <w:sz w:val="15"/>
-          <w:szCs w:val="15"/>
-        </w:rPr>
-        <w:tab/>
-      </w:r>
-      <w:r>
-        <w:rPr>
-          <w:rFonts w:ascii="Consolas" w:eastAsia="宋体" w:hAnsi="Consolas" w:cs="Consolas"/>
-          <w:color w:val="000000"/>
-          <w:kern w:val="0"/>
-          <w:sz w:val="15"/>
-          <w:szCs w:val="15"/>
-        </w:rPr>
-        <w:tab/>
-      </w:r>
-      <w:r>
-        <w:rPr>
-          <w:rFonts w:ascii="Consolas" w:eastAsia="宋体" w:hAnsi="Consolas" w:cs="Consolas"/>
-          <w:color w:val="000000"/>
-          <w:kern w:val="0"/>
-          <w:sz w:val="15"/>
-          <w:szCs w:val="15"/>
-        </w:rPr>
-        <w:tab/>
-      </w:r>
-      <w:r>
+        <w:ind w:left="420"/>
         <w:rPr>
           <w:rFonts w:ascii="Consolas" w:eastAsia="宋体" w:hAnsi="Consolas" w:cs="Consolas"/>
           <w:color w:val="008080"/>
@@ -5869,20 +5160,7 @@
           <w:sz w:val="15"/>
           <w:szCs w:val="15"/>
         </w:rPr>
-        <w:t>&lt;</w:t>
-      </w:r>
-      <w:proofErr w:type="gramStart"/>
-      <w:r>
-        <w:rPr>
-          <w:rFonts w:ascii="Consolas" w:eastAsia="宋体" w:hAnsi="Consolas" w:cs="Consolas"/>
-          <w:color w:val="3F7F7F"/>
-          <w:kern w:val="0"/>
-          <w:sz w:val="15"/>
-          <w:szCs w:val="15"/>
-        </w:rPr>
-        <w:t>exclusion</w:t>
-      </w:r>
-      <w:proofErr w:type="gramEnd"/>
+      </w:pPr>
       <w:r>
         <w:rPr>
           <w:rFonts w:ascii="Consolas" w:eastAsia="宋体" w:hAnsi="Consolas" w:cs="Consolas"/>
@@ -5891,72 +5169,9 @@
           <w:sz w:val="15"/>
           <w:szCs w:val="15"/>
         </w:rPr>
-        <w:t>&gt;</w:t>
-      </w:r>
-    </w:p>
-    <w:p>
-      <w:pPr>
-        <w:autoSpaceDE w:val="0"/>
-        <w:autoSpaceDN w:val="0"/>
-        <w:adjustRightInd w:val="0"/>
-        <w:jc w:val="left"/>
-        <w:rPr>
-          <w:rFonts w:ascii="Consolas" w:eastAsia="宋体" w:hAnsi="Consolas" w:cs="Consolas"/>
-          <w:kern w:val="0"/>
-          <w:sz w:val="15"/>
-          <w:szCs w:val="15"/>
-        </w:rPr>
-      </w:pPr>
-      <w:r>
-        <w:rPr>
-          <w:rFonts w:ascii="Consolas" w:eastAsia="宋体" w:hAnsi="Consolas" w:cs="Consolas"/>
-          <w:color w:val="000000"/>
-          <w:kern w:val="0"/>
-          <w:sz w:val="15"/>
-          <w:szCs w:val="15"/>
-        </w:rPr>
-        <w:tab/>
-      </w:r>
-      <w:r>
-        <w:rPr>
-          <w:rFonts w:ascii="Consolas" w:eastAsia="宋体" w:hAnsi="Consolas" w:cs="Consolas"/>
-          <w:color w:val="000000"/>
-          <w:kern w:val="0"/>
-          <w:sz w:val="15"/>
-          <w:szCs w:val="15"/>
-        </w:rPr>
-        <w:tab/>
-      </w:r>
-      <w:r>
-        <w:rPr>
-          <w:rFonts w:ascii="Consolas" w:eastAsia="宋体" w:hAnsi="Consolas" w:cs="Consolas"/>
-          <w:color w:val="000000"/>
-          <w:kern w:val="0"/>
-          <w:sz w:val="15"/>
-          <w:szCs w:val="15"/>
-        </w:rPr>
-        <w:tab/>
-      </w:r>
-      <w:r>
-        <w:rPr>
-          <w:rFonts w:ascii="Consolas" w:eastAsia="宋体" w:hAnsi="Consolas" w:cs="Consolas"/>
-          <w:color w:val="000000"/>
-          <w:kern w:val="0"/>
-          <w:sz w:val="15"/>
-          <w:szCs w:val="15"/>
-        </w:rPr>
-        <w:tab/>
-      </w:r>
-      <w:r>
-        <w:rPr>
-          <w:rFonts w:ascii="Consolas" w:eastAsia="宋体" w:hAnsi="Consolas" w:cs="Consolas"/>
-          <w:color w:val="000000"/>
-          <w:kern w:val="0"/>
-          <w:sz w:val="15"/>
-          <w:szCs w:val="15"/>
-        </w:rPr>
-        <w:tab/>
-      </w:r>
+        <w:t xml:space="preserve">                &lt;</w:t>
+      </w:r>
+      <w:proofErr w:type="gramStart"/>
       <w:r>
         <w:rPr>
           <w:rFonts w:ascii="Consolas" w:eastAsia="宋体" w:hAnsi="Consolas" w:cs="Consolas"/>
@@ -5965,21 +5180,9 @@
           <w:sz w:val="15"/>
           <w:szCs w:val="15"/>
         </w:rPr>
-        <w:t>&lt;</w:t>
-      </w:r>
-      <w:proofErr w:type="spellStart"/>
-      <w:proofErr w:type="gramStart"/>
-      <w:r>
-        <w:rPr>
-          <w:rFonts w:ascii="Consolas" w:eastAsia="宋体" w:hAnsi="Consolas" w:cs="Consolas"/>
-          <w:color w:val="3F7F7F"/>
-          <w:kern w:val="0"/>
-          <w:sz w:val="15"/>
-          <w:szCs w:val="15"/>
-        </w:rPr>
-        <w:t>groupId</w:t>
-      </w:r>
-      <w:proofErr w:type="spellEnd"/>
+        <w:t>exclusion</w:t>
+      </w:r>
+      <w:proofErr w:type="gramEnd"/>
       <w:r>
         <w:rPr>
           <w:rFonts w:ascii="Consolas" w:eastAsia="宋体" w:hAnsi="Consolas" w:cs="Consolas"/>
@@ -5990,20 +5193,10 @@
         </w:rPr>
         <w:t>&gt;</w:t>
       </w:r>
-      <w:proofErr w:type="spellStart"/>
-      <w:proofErr w:type="gramEnd"/>
-      <w:r>
-        <w:rPr>
-          <w:rFonts w:ascii="Consolas" w:eastAsia="宋体" w:hAnsi="Consolas" w:cs="Consolas"/>
-          <w:color w:val="000000"/>
-          <w:kern w:val="0"/>
-          <w:sz w:val="15"/>
-          <w:szCs w:val="15"/>
-        </w:rPr>
-        <w:t>org.bouncycastle</w:t>
-      </w:r>
-      <w:proofErr w:type="spellEnd"/>
-      <w:r>
+    </w:p>
+    <w:p>
+      <w:pPr>
+        <w:ind w:left="420"/>
         <w:rPr>
           <w:rFonts w:ascii="Consolas" w:eastAsia="宋体" w:hAnsi="Consolas" w:cs="Consolas"/>
           <w:color w:val="008080"/>
@@ -6011,20 +5204,7 @@
           <w:sz w:val="15"/>
           <w:szCs w:val="15"/>
         </w:rPr>
-        <w:t>&lt;/</w:t>
-      </w:r>
-      <w:proofErr w:type="spellStart"/>
-      <w:r>
-        <w:rPr>
-          <w:rFonts w:ascii="Consolas" w:eastAsia="宋体" w:hAnsi="Consolas" w:cs="Consolas"/>
-          <w:color w:val="3F7F7F"/>
-          <w:kern w:val="0"/>
-          <w:sz w:val="15"/>
-          <w:szCs w:val="15"/>
-        </w:rPr>
-        <w:t>groupId</w:t>
-      </w:r>
-      <w:proofErr w:type="spellEnd"/>
+      </w:pPr>
       <w:r>
         <w:rPr>
           <w:rFonts w:ascii="Consolas" w:eastAsia="宋体" w:hAnsi="Consolas" w:cs="Consolas"/>
@@ -6033,72 +5213,10 @@
           <w:sz w:val="15"/>
           <w:szCs w:val="15"/>
         </w:rPr>
-        <w:t>&gt;</w:t>
-      </w:r>
-    </w:p>
-    <w:p>
-      <w:pPr>
-        <w:autoSpaceDE w:val="0"/>
-        <w:autoSpaceDN w:val="0"/>
-        <w:adjustRightInd w:val="0"/>
-        <w:jc w:val="left"/>
-        <w:rPr>
-          <w:rFonts w:ascii="Consolas" w:eastAsia="宋体" w:hAnsi="Consolas" w:cs="Consolas"/>
-          <w:kern w:val="0"/>
-          <w:sz w:val="15"/>
-          <w:szCs w:val="15"/>
-        </w:rPr>
-      </w:pPr>
-      <w:r>
-        <w:rPr>
-          <w:rFonts w:ascii="Consolas" w:eastAsia="宋体" w:hAnsi="Consolas" w:cs="Consolas"/>
-          <w:color w:val="000000"/>
-          <w:kern w:val="0"/>
-          <w:sz w:val="15"/>
-          <w:szCs w:val="15"/>
-        </w:rPr>
-        <w:tab/>
-      </w:r>
-      <w:r>
-        <w:rPr>
-          <w:rFonts w:ascii="Consolas" w:eastAsia="宋体" w:hAnsi="Consolas" w:cs="Consolas"/>
-          <w:color w:val="000000"/>
-          <w:kern w:val="0"/>
-          <w:sz w:val="15"/>
-          <w:szCs w:val="15"/>
-        </w:rPr>
-        <w:tab/>
-      </w:r>
-      <w:r>
-        <w:rPr>
-          <w:rFonts w:ascii="Consolas" w:eastAsia="宋体" w:hAnsi="Consolas" w:cs="Consolas"/>
-          <w:color w:val="000000"/>
-          <w:kern w:val="0"/>
-          <w:sz w:val="15"/>
-          <w:szCs w:val="15"/>
-        </w:rPr>
-        <w:tab/>
-      </w:r>
-      <w:r>
-        <w:rPr>
-          <w:rFonts w:ascii="Consolas" w:eastAsia="宋体" w:hAnsi="Consolas" w:cs="Consolas"/>
-          <w:color w:val="000000"/>
-          <w:kern w:val="0"/>
-          <w:sz w:val="15"/>
-          <w:szCs w:val="15"/>
-        </w:rPr>
-        <w:tab/>
-      </w:r>
-      <w:r>
-        <w:rPr>
-          <w:rFonts w:ascii="Consolas" w:eastAsia="宋体" w:hAnsi="Consolas" w:cs="Consolas"/>
-          <w:color w:val="000000"/>
-          <w:kern w:val="0"/>
-          <w:sz w:val="15"/>
-          <w:szCs w:val="15"/>
-        </w:rPr>
-        <w:tab/>
-      </w:r>
+        <w:t xml:space="preserve">                    &lt;</w:t>
+      </w:r>
+      <w:proofErr w:type="spellStart"/>
+      <w:proofErr w:type="gramStart"/>
       <w:r>
         <w:rPr>
           <w:rFonts w:ascii="Consolas" w:eastAsia="宋体" w:hAnsi="Consolas" w:cs="Consolas"/>
@@ -6107,18 +5225,6 @@
           <w:sz w:val="15"/>
           <w:szCs w:val="15"/>
         </w:rPr>
-        <w:t>&lt;</w:t>
-      </w:r>
-      <w:proofErr w:type="spellStart"/>
-      <w:proofErr w:type="gramStart"/>
-      <w:r>
-        <w:rPr>
-          <w:rFonts w:ascii="Consolas" w:eastAsia="宋体" w:hAnsi="Consolas" w:cs="Consolas"/>
-          <w:color w:val="3F7F7F"/>
-          <w:kern w:val="0"/>
-          <w:sz w:val="15"/>
-          <w:szCs w:val="15"/>
-        </w:rPr>
         <w:t>artifactId</w:t>
       </w:r>
       <w:proofErr w:type="spellEnd"/>
@@ -6136,13 +5242,14 @@
       <w:r>
         <w:rPr>
           <w:rFonts w:ascii="Consolas" w:eastAsia="宋体" w:hAnsi="Consolas" w:cs="Consolas"/>
-          <w:color w:val="000000"/>
-          <w:kern w:val="0"/>
-          <w:sz w:val="15"/>
-          <w:szCs w:val="15"/>
-        </w:rPr>
-        <w:t>bcpkix-jdk15on</w:t>
-      </w:r>
+          <w:color w:val="008080"/>
+          <w:kern w:val="0"/>
+          <w:sz w:val="15"/>
+          <w:szCs w:val="15"/>
+        </w:rPr>
+        <w:t>sign-tool&lt;/</w:t>
+      </w:r>
+      <w:proofErr w:type="spellStart"/>
       <w:r>
         <w:rPr>
           <w:rFonts w:ascii="Consolas" w:eastAsia="宋体" w:hAnsi="Consolas" w:cs="Consolas"/>
@@ -6151,17 +5258,6 @@
           <w:sz w:val="15"/>
           <w:szCs w:val="15"/>
         </w:rPr>
-        <w:t>&lt;/</w:t>
-      </w:r>
-      <w:proofErr w:type="spellStart"/>
-      <w:r>
-        <w:rPr>
-          <w:rFonts w:ascii="Consolas" w:eastAsia="宋体" w:hAnsi="Consolas" w:cs="Consolas"/>
-          <w:color w:val="3F7F7F"/>
-          <w:kern w:val="0"/>
-          <w:sz w:val="15"/>
-          <w:szCs w:val="15"/>
-        </w:rPr>
         <w:t>artifactId</w:t>
       </w:r>
       <w:proofErr w:type="spellEnd"/>
@@ -6178,58 +5274,7 @@
     </w:p>
     <w:p>
       <w:pPr>
-        <w:autoSpaceDE w:val="0"/>
-        <w:autoSpaceDN w:val="0"/>
-        <w:adjustRightInd w:val="0"/>
-        <w:jc w:val="left"/>
-        <w:rPr>
-          <w:rFonts w:ascii="Consolas" w:eastAsia="宋体" w:hAnsi="Consolas" w:cs="Consolas"/>
-          <w:kern w:val="0"/>
-          <w:sz w:val="15"/>
-          <w:szCs w:val="15"/>
-        </w:rPr>
-      </w:pPr>
-      <w:r>
-        <w:rPr>
-          <w:rFonts w:ascii="Consolas" w:eastAsia="宋体" w:hAnsi="Consolas" w:cs="Consolas"/>
-          <w:color w:val="000000"/>
-          <w:kern w:val="0"/>
-          <w:sz w:val="15"/>
-          <w:szCs w:val="15"/>
-        </w:rPr>
-        <w:tab/>
-      </w:r>
-      <w:r>
-        <w:rPr>
-          <w:rFonts w:ascii="Consolas" w:eastAsia="宋体" w:hAnsi="Consolas" w:cs="Consolas"/>
-          <w:color w:val="000000"/>
-          <w:kern w:val="0"/>
-          <w:sz w:val="15"/>
-          <w:szCs w:val="15"/>
-        </w:rPr>
-        <w:tab/>
-      </w:r>
-      <w:r>
-        <w:rPr>
-          <w:rFonts w:ascii="Consolas" w:eastAsia="宋体" w:hAnsi="Consolas" w:cs="Consolas"/>
-          <w:color w:val="000000"/>
-          <w:kern w:val="0"/>
-          <w:sz w:val="15"/>
-          <w:szCs w:val="15"/>
-        </w:rPr>
-        <w:tab/>
-      </w:r>
-      <w:r>
-        <w:rPr>
-          <w:rFonts w:ascii="Consolas" w:eastAsia="宋体" w:hAnsi="Consolas" w:cs="Consolas"/>
-          <w:color w:val="000000"/>
-          <w:kern w:val="0"/>
-          <w:sz w:val="15"/>
-          <w:szCs w:val="15"/>
-        </w:rPr>
-        <w:tab/>
-      </w:r>
-      <w:r>
+        <w:ind w:left="420"/>
         <w:rPr>
           <w:rFonts w:ascii="Consolas" w:eastAsia="宋体" w:hAnsi="Consolas" w:cs="Consolas"/>
           <w:color w:val="008080"/>
@@ -6237,18 +5282,7 @@
           <w:sz w:val="15"/>
           <w:szCs w:val="15"/>
         </w:rPr>
-        <w:t>&lt;/</w:t>
-      </w:r>
-      <w:r>
-        <w:rPr>
-          <w:rFonts w:ascii="Consolas" w:eastAsia="宋体" w:hAnsi="Consolas" w:cs="Consolas"/>
-          <w:color w:val="3F7F7F"/>
-          <w:kern w:val="0"/>
-          <w:sz w:val="15"/>
-          <w:szCs w:val="15"/>
-        </w:rPr>
-        <w:t>exclusion</w:t>
-      </w:r>
+      </w:pPr>
       <w:r>
         <w:rPr>
           <w:rFonts w:ascii="Consolas" w:eastAsia="宋体" w:hAnsi="Consolas" w:cs="Consolas"/>
@@ -6257,52 +5291,9 @@
           <w:sz w:val="15"/>
           <w:szCs w:val="15"/>
         </w:rPr>
-        <w:t>&gt;</w:t>
-      </w:r>
-    </w:p>
-    <w:p>
-      <w:pPr>
-        <w:autoSpaceDE w:val="0"/>
-        <w:autoSpaceDN w:val="0"/>
-        <w:adjustRightInd w:val="0"/>
-        <w:jc w:val="left"/>
-        <w:rPr>
-          <w:rFonts w:ascii="Consolas" w:eastAsia="宋体" w:hAnsi="Consolas" w:cs="Consolas"/>
-          <w:kern w:val="0"/>
-          <w:sz w:val="15"/>
-          <w:szCs w:val="15"/>
-        </w:rPr>
-      </w:pPr>
-      <w:r>
-        <w:rPr>
-          <w:rFonts w:ascii="Consolas" w:eastAsia="宋体" w:hAnsi="Consolas" w:cs="Consolas"/>
-          <w:color w:val="000000"/>
-          <w:kern w:val="0"/>
-          <w:sz w:val="15"/>
-          <w:szCs w:val="15"/>
-        </w:rPr>
-        <w:tab/>
-      </w:r>
-      <w:r>
-        <w:rPr>
-          <w:rFonts w:ascii="Consolas" w:eastAsia="宋体" w:hAnsi="Consolas" w:cs="Consolas"/>
-          <w:color w:val="000000"/>
-          <w:kern w:val="0"/>
-          <w:sz w:val="15"/>
-          <w:szCs w:val="15"/>
-        </w:rPr>
-        <w:tab/>
-      </w:r>
-      <w:r>
-        <w:rPr>
-          <w:rFonts w:ascii="Consolas" w:eastAsia="宋体" w:hAnsi="Consolas" w:cs="Consolas"/>
-          <w:color w:val="000000"/>
-          <w:kern w:val="0"/>
-          <w:sz w:val="15"/>
-          <w:szCs w:val="15"/>
-        </w:rPr>
-        <w:tab/>
-      </w:r>
+        <w:t xml:space="preserve">                    &lt;</w:t>
+      </w:r>
+      <w:proofErr w:type="spellStart"/>
       <w:r>
         <w:rPr>
           <w:rFonts w:ascii="Consolas" w:eastAsia="宋体" w:hAnsi="Consolas" w:cs="Consolas"/>
@@ -6311,18 +5302,9 @@
           <w:sz w:val="15"/>
           <w:szCs w:val="15"/>
         </w:rPr>
-        <w:t>&lt;/</w:t>
-      </w:r>
-      <w:r>
-        <w:rPr>
-          <w:rFonts w:ascii="Consolas" w:eastAsia="宋体" w:hAnsi="Consolas" w:cs="Consolas"/>
-          <w:color w:val="3F7F7F"/>
-          <w:kern w:val="0"/>
-          <w:sz w:val="15"/>
-          <w:szCs w:val="15"/>
-        </w:rPr>
-        <w:t>exclusions</w:t>
-      </w:r>
+        <w:t>groupId</w:t>
+      </w:r>
+      <w:proofErr w:type="spellEnd"/>
       <w:r>
         <w:rPr>
           <w:rFonts w:ascii="Consolas" w:eastAsia="宋体" w:hAnsi="Consolas" w:cs="Consolas"/>
@@ -6333,40 +5315,7 @@
         </w:rPr>
         <w:t>&gt;</w:t>
       </w:r>
-    </w:p>
-    <w:p>
-      <w:pPr>
-        <w:autoSpaceDE w:val="0"/>
-        <w:autoSpaceDN w:val="0"/>
-        <w:adjustRightInd w:val="0"/>
-        <w:jc w:val="left"/>
-        <w:rPr>
-          <w:rFonts w:ascii="Consolas" w:eastAsia="宋体" w:hAnsi="Consolas" w:cs="Consolas"/>
-          <w:kern w:val="0"/>
-          <w:sz w:val="15"/>
-          <w:szCs w:val="15"/>
-        </w:rPr>
-      </w:pPr>
-      <w:r>
-        <w:rPr>
-          <w:rFonts w:ascii="Consolas" w:eastAsia="宋体" w:hAnsi="Consolas" w:cs="Consolas"/>
-          <w:color w:val="000000"/>
-          <w:kern w:val="0"/>
-          <w:sz w:val="15"/>
-          <w:szCs w:val="15"/>
-        </w:rPr>
-        <w:tab/>
-      </w:r>
-      <w:r>
-        <w:rPr>
-          <w:rFonts w:ascii="Consolas" w:eastAsia="宋体" w:hAnsi="Consolas" w:cs="Consolas"/>
-          <w:color w:val="000000"/>
-          <w:kern w:val="0"/>
-          <w:sz w:val="15"/>
-          <w:szCs w:val="15"/>
-        </w:rPr>
-        <w:tab/>
-      </w:r>
+      <w:proofErr w:type="spellStart"/>
       <w:r>
         <w:rPr>
           <w:rFonts w:ascii="Consolas" w:eastAsia="宋体" w:hAnsi="Consolas" w:cs="Consolas"/>
@@ -6375,18 +5324,9 @@
           <w:sz w:val="15"/>
           <w:szCs w:val="15"/>
         </w:rPr>
-        <w:t>&lt;/</w:t>
-      </w:r>
-      <w:r>
-        <w:rPr>
-          <w:rFonts w:ascii="Consolas" w:eastAsia="宋体" w:hAnsi="Consolas" w:cs="Consolas"/>
-          <w:color w:val="3F7F7F"/>
-          <w:kern w:val="0"/>
-          <w:sz w:val="15"/>
-          <w:szCs w:val="15"/>
-        </w:rPr>
-        <w:t>dependency</w:t>
-      </w:r>
+        <w:t>io.bitexpress.utility</w:t>
+      </w:r>
+      <w:proofErr w:type="spellEnd"/>
       <w:r>
         <w:rPr>
           <w:rFonts w:ascii="Consolas" w:eastAsia="宋体" w:hAnsi="Consolas" w:cs="Consolas"/>
@@ -6395,42 +5335,9 @@
           <w:sz w:val="15"/>
           <w:szCs w:val="15"/>
         </w:rPr>
-        <w:t>&gt;</w:t>
-      </w:r>
-    </w:p>
-    <w:p>
-      <w:pPr>
-        <w:autoSpaceDE w:val="0"/>
-        <w:autoSpaceDN w:val="0"/>
-        <w:adjustRightInd w:val="0"/>
-        <w:jc w:val="left"/>
-        <w:rPr>
-          <w:rFonts w:ascii="Consolas" w:eastAsia="宋体" w:hAnsi="Consolas" w:cs="Consolas"/>
-          <w:kern w:val="0"/>
-          <w:sz w:val="15"/>
-          <w:szCs w:val="15"/>
-        </w:rPr>
-      </w:pPr>
-      <w:r>
-        <w:rPr>
-          <w:rFonts w:ascii="Consolas" w:eastAsia="宋体" w:hAnsi="Consolas" w:cs="Consolas"/>
-          <w:color w:val="000000"/>
-          <w:kern w:val="0"/>
-          <w:sz w:val="15"/>
-          <w:szCs w:val="15"/>
-        </w:rPr>
-        <w:tab/>
-      </w:r>
-      <w:r>
-        <w:rPr>
-          <w:rFonts w:ascii="Consolas" w:eastAsia="宋体" w:hAnsi="Consolas" w:cs="Consolas"/>
-          <w:color w:val="000000"/>
-          <w:kern w:val="0"/>
-          <w:sz w:val="15"/>
-          <w:szCs w:val="15"/>
-        </w:rPr>
-        <w:tab/>
-      </w:r>
+        <w:t>&lt;/</w:t>
+      </w:r>
+      <w:proofErr w:type="spellStart"/>
       <w:r>
         <w:rPr>
           <w:rFonts w:ascii="Consolas" w:eastAsia="宋体" w:hAnsi="Consolas" w:cs="Consolas"/>
@@ -6439,20 +5346,9 @@
           <w:sz w:val="15"/>
           <w:szCs w:val="15"/>
         </w:rPr>
-        <w:t>&lt;</w:t>
-      </w:r>
-      <w:proofErr w:type="gramStart"/>
-      <w:r>
-        <w:rPr>
-          <w:rFonts w:ascii="Consolas" w:eastAsia="宋体" w:hAnsi="Consolas" w:cs="Consolas"/>
-          <w:color w:val="3F7F7F"/>
-          <w:kern w:val="0"/>
-          <w:sz w:val="15"/>
-          <w:szCs w:val="15"/>
-        </w:rPr>
-        <w:t>dependency</w:t>
-      </w:r>
-      <w:proofErr w:type="gramEnd"/>
+        <w:t>groupId</w:t>
+      </w:r>
+      <w:proofErr w:type="spellEnd"/>
       <w:r>
         <w:rPr>
           <w:rFonts w:ascii="Consolas" w:eastAsia="宋体" w:hAnsi="Consolas" w:cs="Consolas"/>
@@ -6466,48 +5362,7 @@
     </w:p>
     <w:p>
       <w:pPr>
-        <w:autoSpaceDE w:val="0"/>
-        <w:autoSpaceDN w:val="0"/>
-        <w:adjustRightInd w:val="0"/>
-        <w:jc w:val="left"/>
-        <w:rPr>
-          <w:rFonts w:ascii="Consolas" w:eastAsia="宋体" w:hAnsi="Consolas" w:cs="Consolas"/>
-          <w:kern w:val="0"/>
-          <w:sz w:val="15"/>
-          <w:szCs w:val="15"/>
-        </w:rPr>
-      </w:pPr>
-      <w:r>
-        <w:rPr>
-          <w:rFonts w:ascii="Consolas" w:eastAsia="宋体" w:hAnsi="Consolas" w:cs="Consolas"/>
-          <w:color w:val="000000"/>
-          <w:kern w:val="0"/>
-          <w:sz w:val="15"/>
-          <w:szCs w:val="15"/>
-        </w:rPr>
-        <w:tab/>
-      </w:r>
-      <w:r>
-        <w:rPr>
-          <w:rFonts w:ascii="Consolas" w:eastAsia="宋体" w:hAnsi="Consolas" w:cs="Consolas"/>
-          <w:color w:val="000000"/>
-          <w:kern w:val="0"/>
-          <w:sz w:val="15"/>
-          <w:szCs w:val="15"/>
-        </w:rPr>
-        <w:tab/>
-      </w:r>
-      <w:r>
-        <w:rPr>
-          <w:rFonts w:ascii="Consolas" w:eastAsia="宋体" w:hAnsi="Consolas" w:cs="Consolas"/>
-          <w:color w:val="000000"/>
-          <w:kern w:val="0"/>
-          <w:sz w:val="15"/>
-          <w:szCs w:val="15"/>
-        </w:rPr>
-        <w:tab/>
-      </w:r>
-      <w:r>
+        <w:ind w:left="420"/>
         <w:rPr>
           <w:rFonts w:ascii="Consolas" w:eastAsia="宋体" w:hAnsi="Consolas" w:cs="Consolas"/>
           <w:color w:val="008080"/>
@@ -6515,20 +5370,7 @@
           <w:sz w:val="15"/>
           <w:szCs w:val="15"/>
         </w:rPr>
-        <w:t>&lt;</w:t>
-      </w:r>
-      <w:proofErr w:type="spellStart"/>
-      <w:r>
-        <w:rPr>
-          <w:rFonts w:ascii="Consolas" w:eastAsia="宋体" w:hAnsi="Consolas" w:cs="Consolas"/>
-          <w:color w:val="3F7F7F"/>
-          <w:kern w:val="0"/>
-          <w:sz w:val="15"/>
-          <w:szCs w:val="15"/>
-        </w:rPr>
-        <w:t>groupId</w:t>
-      </w:r>
-      <w:proofErr w:type="spellEnd"/>
+      </w:pPr>
       <w:r>
         <w:rPr>
           <w:rFonts w:ascii="Consolas" w:eastAsia="宋体" w:hAnsi="Consolas" w:cs="Consolas"/>
@@ -6537,21 +5379,12 @@
           <w:sz w:val="15"/>
           <w:szCs w:val="15"/>
         </w:rPr>
-        <w:t>&gt;</w:t>
-      </w:r>
-      <w:proofErr w:type="spellStart"/>
-      <w:r>
-        <w:rPr>
-          <w:rFonts w:ascii="Consolas" w:eastAsia="宋体" w:hAnsi="Consolas" w:cs="Consolas"/>
-          <w:color w:val="000000"/>
-          <w:kern w:val="0"/>
-          <w:sz w:val="15"/>
-          <w:szCs w:val="15"/>
-        </w:rPr>
-        <w:t>com.madgag.spongycastle</w:t>
-      </w:r>
-      <w:proofErr w:type="spellEnd"/>
-      <w:r>
+        <w:t xml:space="preserve">                &lt;/exclusion&gt;</w:t>
+      </w:r>
+    </w:p>
+    <w:p>
+      <w:pPr>
+        <w:ind w:left="420"/>
         <w:rPr>
           <w:rFonts w:ascii="Consolas" w:eastAsia="宋体" w:hAnsi="Consolas" w:cs="Consolas"/>
           <w:color w:val="008080"/>
@@ -6559,20 +5392,7 @@
           <w:sz w:val="15"/>
           <w:szCs w:val="15"/>
         </w:rPr>
-        <w:t>&lt;/</w:t>
-      </w:r>
-      <w:proofErr w:type="spellStart"/>
-      <w:r>
-        <w:rPr>
-          <w:rFonts w:ascii="Consolas" w:eastAsia="宋体" w:hAnsi="Consolas" w:cs="Consolas"/>
-          <w:color w:val="3F7F7F"/>
-          <w:kern w:val="0"/>
-          <w:sz w:val="15"/>
-          <w:szCs w:val="15"/>
-        </w:rPr>
-        <w:t>groupId</w:t>
-      </w:r>
-      <w:proofErr w:type="spellEnd"/>
+      </w:pPr>
       <w:r>
         <w:rPr>
           <w:rFonts w:ascii="Consolas" w:eastAsia="宋体" w:hAnsi="Consolas" w:cs="Consolas"/>
@@ -6581,53 +5401,12 @@
           <w:sz w:val="15"/>
           <w:szCs w:val="15"/>
         </w:rPr>
-        <w:t>&gt;</w:t>
-      </w:r>
-    </w:p>
-    <w:p>
-      <w:pPr>
-        <w:autoSpaceDE w:val="0"/>
-        <w:autoSpaceDN w:val="0"/>
-        <w:adjustRightInd w:val="0"/>
-        <w:jc w:val="left"/>
-        <w:rPr>
-          <w:rFonts w:ascii="Consolas" w:eastAsia="宋体" w:hAnsi="Consolas" w:cs="Consolas"/>
-          <w:kern w:val="0"/>
-          <w:sz w:val="15"/>
-          <w:szCs w:val="15"/>
-        </w:rPr>
-      </w:pPr>
-      <w:r>
-        <w:rPr>
-          <w:rFonts w:ascii="Consolas" w:eastAsia="宋体" w:hAnsi="Consolas" w:cs="Consolas"/>
-          <w:color w:val="000000"/>
-          <w:kern w:val="0"/>
-          <w:sz w:val="15"/>
-          <w:szCs w:val="15"/>
-        </w:rPr>
-        <w:tab/>
-      </w:r>
-      <w:r>
-        <w:rPr>
-          <w:rFonts w:ascii="Consolas" w:eastAsia="宋体" w:hAnsi="Consolas" w:cs="Consolas"/>
-          <w:color w:val="000000"/>
-          <w:kern w:val="0"/>
-          <w:sz w:val="15"/>
-          <w:szCs w:val="15"/>
-        </w:rPr>
-        <w:tab/>
-      </w:r>
-      <w:r>
-        <w:rPr>
-          <w:rFonts w:ascii="Consolas" w:eastAsia="宋体" w:hAnsi="Consolas" w:cs="Consolas"/>
-          <w:color w:val="000000"/>
-          <w:kern w:val="0"/>
-          <w:sz w:val="15"/>
-          <w:szCs w:val="15"/>
-        </w:rPr>
-        <w:tab/>
-      </w:r>
-      <w:r>
+        <w:t xml:space="preserve">            &lt;/exclusions&gt;</w:t>
+      </w:r>
+    </w:p>
+    <w:p>
+      <w:pPr>
+        <w:ind w:left="420"/>
         <w:rPr>
           <w:rFonts w:ascii="Consolas" w:eastAsia="宋体" w:hAnsi="Consolas" w:cs="Consolas"/>
           <w:color w:val="008080"/>
@@ -6635,21 +5414,7 @@
           <w:sz w:val="15"/>
           <w:szCs w:val="15"/>
         </w:rPr>
-        <w:t>&lt;</w:t>
-      </w:r>
-      <w:proofErr w:type="spellStart"/>
-      <w:proofErr w:type="gramStart"/>
-      <w:r>
-        <w:rPr>
-          <w:rFonts w:ascii="Consolas" w:eastAsia="宋体" w:hAnsi="Consolas" w:cs="Consolas"/>
-          <w:color w:val="3F7F7F"/>
-          <w:kern w:val="0"/>
-          <w:sz w:val="15"/>
-          <w:szCs w:val="15"/>
-        </w:rPr>
-        <w:t>artifactId</w:t>
-      </w:r>
-      <w:proofErr w:type="spellEnd"/>
+      </w:pPr>
       <w:r>
         <w:rPr>
           <w:rFonts w:ascii="Consolas" w:eastAsia="宋体" w:hAnsi="Consolas" w:cs="Consolas"/>
@@ -6658,20 +5423,12 @@
           <w:sz w:val="15"/>
           <w:szCs w:val="15"/>
         </w:rPr>
-        <w:t>&gt;</w:t>
-      </w:r>
-      <w:proofErr w:type="gramEnd"/>
-      <w:r>
-        <w:rPr>
-          <w:rFonts w:ascii="Consolas" w:eastAsia="宋体" w:hAnsi="Consolas" w:cs="Consolas"/>
-          <w:color w:val="000000"/>
-          <w:kern w:val="0"/>
-          <w:sz w:val="15"/>
-          <w:szCs w:val="15"/>
-        </w:rPr>
-        <w:t>bcpkix-jdk15on</w:t>
-      </w:r>
-      <w:r>
+        <w:t xml:space="preserve">        &lt;/dependency&gt;</w:t>
+      </w:r>
+    </w:p>
+    <w:p>
+      <w:pPr>
+        <w:ind w:left="420"/>
         <w:rPr>
           <w:rFonts w:ascii="Consolas" w:eastAsia="宋体" w:hAnsi="Consolas" w:cs="Consolas"/>
           <w:color w:val="008080"/>
@@ -6679,20 +5436,7 @@
           <w:sz w:val="15"/>
           <w:szCs w:val="15"/>
         </w:rPr>
-        <w:t>&lt;/</w:t>
-      </w:r>
-      <w:proofErr w:type="spellStart"/>
-      <w:r>
-        <w:rPr>
-          <w:rFonts w:ascii="Consolas" w:eastAsia="宋体" w:hAnsi="Consolas" w:cs="Consolas"/>
-          <w:color w:val="3F7F7F"/>
-          <w:kern w:val="0"/>
-          <w:sz w:val="15"/>
-          <w:szCs w:val="15"/>
-        </w:rPr>
-        <w:t>artifactId</w:t>
-      </w:r>
-      <w:proofErr w:type="spellEnd"/>
+      </w:pPr>
       <w:r>
         <w:rPr>
           <w:rFonts w:ascii="Consolas" w:eastAsia="宋体" w:hAnsi="Consolas" w:cs="Consolas"/>
@@ -6701,52 +5445,9 @@
           <w:sz w:val="15"/>
           <w:szCs w:val="15"/>
         </w:rPr>
-        <w:t>&gt;</w:t>
-      </w:r>
-    </w:p>
-    <w:p>
-      <w:pPr>
-        <w:autoSpaceDE w:val="0"/>
-        <w:autoSpaceDN w:val="0"/>
-        <w:adjustRightInd w:val="0"/>
-        <w:jc w:val="left"/>
-        <w:rPr>
-          <w:rFonts w:ascii="Consolas" w:eastAsia="宋体" w:hAnsi="Consolas" w:cs="Consolas"/>
-          <w:kern w:val="0"/>
-          <w:sz w:val="15"/>
-          <w:szCs w:val="15"/>
-        </w:rPr>
-      </w:pPr>
-      <w:r>
-        <w:rPr>
-          <w:rFonts w:ascii="Consolas" w:eastAsia="宋体" w:hAnsi="Consolas" w:cs="Consolas"/>
-          <w:color w:val="000000"/>
-          <w:kern w:val="0"/>
-          <w:sz w:val="15"/>
-          <w:szCs w:val="15"/>
-        </w:rPr>
-        <w:tab/>
-      </w:r>
-      <w:r>
-        <w:rPr>
-          <w:rFonts w:ascii="Consolas" w:eastAsia="宋体" w:hAnsi="Consolas" w:cs="Consolas"/>
-          <w:color w:val="000000"/>
-          <w:kern w:val="0"/>
-          <w:sz w:val="15"/>
-          <w:szCs w:val="15"/>
-        </w:rPr>
-        <w:tab/>
-      </w:r>
-      <w:r>
-        <w:rPr>
-          <w:rFonts w:ascii="Consolas" w:eastAsia="宋体" w:hAnsi="Consolas" w:cs="Consolas"/>
-          <w:color w:val="000000"/>
-          <w:kern w:val="0"/>
-          <w:sz w:val="15"/>
-          <w:szCs w:val="15"/>
-        </w:rPr>
-        <w:tab/>
-      </w:r>
+        <w:t xml:space="preserve">        &lt;</w:t>
+      </w:r>
+      <w:proofErr w:type="gramStart"/>
       <w:r>
         <w:rPr>
           <w:rFonts w:ascii="Consolas" w:eastAsia="宋体" w:hAnsi="Consolas" w:cs="Consolas"/>
@@ -6755,18 +5456,9 @@
           <w:sz w:val="15"/>
           <w:szCs w:val="15"/>
         </w:rPr>
-        <w:t>&lt;</w:t>
-      </w:r>
-      <w:r>
-        <w:rPr>
-          <w:rFonts w:ascii="Consolas" w:eastAsia="宋体" w:hAnsi="Consolas" w:cs="Consolas"/>
-          <w:color w:val="3F7F7F"/>
-          <w:kern w:val="0"/>
-          <w:sz w:val="15"/>
-          <w:szCs w:val="15"/>
-        </w:rPr>
-        <w:t>version</w:t>
-      </w:r>
+        <w:t>dependency</w:t>
+      </w:r>
+      <w:proofErr w:type="gramEnd"/>
       <w:r>
         <w:rPr>
           <w:rFonts w:ascii="Consolas" w:eastAsia="宋体" w:hAnsi="Consolas" w:cs="Consolas"/>
@@ -6777,17 +5469,10 @@
         </w:rPr>
         <w:t>&gt;</w:t>
       </w:r>
-      <w:r>
-        <w:rPr>
-          <w:rFonts w:ascii="Consolas" w:eastAsia="宋体" w:hAnsi="Consolas" w:cs="Consolas"/>
-          <w:color w:val="000000"/>
-          <w:kern w:val="0"/>
-          <w:sz w:val="15"/>
-          <w:szCs w:val="15"/>
-        </w:rPr>
-        <w:t>1.58.0.0</w:t>
-      </w:r>
-      <w:r>
+    </w:p>
+    <w:p>
+      <w:pPr>
+        <w:ind w:left="420"/>
         <w:rPr>
           <w:rFonts w:ascii="Consolas" w:eastAsia="宋体" w:hAnsi="Consolas" w:cs="Consolas"/>
           <w:color w:val="008080"/>
@@ -6795,18 +5480,7 @@
           <w:sz w:val="15"/>
           <w:szCs w:val="15"/>
         </w:rPr>
-        <w:t>&lt;/</w:t>
-      </w:r>
-      <w:r>
-        <w:rPr>
-          <w:rFonts w:ascii="Consolas" w:eastAsia="宋体" w:hAnsi="Consolas" w:cs="Consolas"/>
-          <w:color w:val="3F7F7F"/>
-          <w:kern w:val="0"/>
-          <w:sz w:val="15"/>
-          <w:szCs w:val="15"/>
-        </w:rPr>
-        <w:t>version</w:t>
-      </w:r>
+      </w:pPr>
       <w:r>
         <w:rPr>
           <w:rFonts w:ascii="Consolas" w:eastAsia="宋体" w:hAnsi="Consolas" w:cs="Consolas"/>
@@ -6815,7 +5489,195 @@
           <w:sz w:val="15"/>
           <w:szCs w:val="15"/>
         </w:rPr>
+        <w:t xml:space="preserve">            &lt;</w:t>
+      </w:r>
+      <w:proofErr w:type="spellStart"/>
+      <w:r>
+        <w:rPr>
+          <w:rFonts w:ascii="Consolas" w:eastAsia="宋体" w:hAnsi="Consolas" w:cs="Consolas"/>
+          <w:color w:val="008080"/>
+          <w:kern w:val="0"/>
+          <w:sz w:val="15"/>
+          <w:szCs w:val="15"/>
+        </w:rPr>
+        <w:t>groupId</w:t>
+      </w:r>
+      <w:proofErr w:type="spellEnd"/>
+      <w:r>
+        <w:rPr>
+          <w:rFonts w:ascii="Consolas" w:eastAsia="宋体" w:hAnsi="Consolas" w:cs="Consolas"/>
+          <w:color w:val="008080"/>
+          <w:kern w:val="0"/>
+          <w:sz w:val="15"/>
+          <w:szCs w:val="15"/>
+        </w:rPr>
         <w:t>&gt;</w:t>
+      </w:r>
+      <w:proofErr w:type="spellStart"/>
+      <w:r>
+        <w:rPr>
+          <w:rFonts w:ascii="Consolas" w:eastAsia="宋体" w:hAnsi="Consolas" w:cs="Consolas"/>
+          <w:color w:val="008080"/>
+          <w:kern w:val="0"/>
+          <w:sz w:val="15"/>
+          <w:szCs w:val="15"/>
+        </w:rPr>
+        <w:t>io.bitexpress.utility</w:t>
+      </w:r>
+      <w:proofErr w:type="spellEnd"/>
+      <w:r>
+        <w:rPr>
+          <w:rFonts w:ascii="Consolas" w:eastAsia="宋体" w:hAnsi="Consolas" w:cs="Consolas"/>
+          <w:color w:val="008080"/>
+          <w:kern w:val="0"/>
+          <w:sz w:val="15"/>
+          <w:szCs w:val="15"/>
+        </w:rPr>
+        <w:t>&lt;/</w:t>
+      </w:r>
+      <w:proofErr w:type="spellStart"/>
+      <w:r>
+        <w:rPr>
+          <w:rFonts w:ascii="Consolas" w:eastAsia="宋体" w:hAnsi="Consolas" w:cs="Consolas"/>
+          <w:color w:val="008080"/>
+          <w:kern w:val="0"/>
+          <w:sz w:val="15"/>
+          <w:szCs w:val="15"/>
+        </w:rPr>
+        <w:t>groupId</w:t>
+      </w:r>
+      <w:proofErr w:type="spellEnd"/>
+      <w:r>
+        <w:rPr>
+          <w:rFonts w:ascii="Consolas" w:eastAsia="宋体" w:hAnsi="Consolas" w:cs="Consolas"/>
+          <w:color w:val="008080"/>
+          <w:kern w:val="0"/>
+          <w:sz w:val="15"/>
+          <w:szCs w:val="15"/>
+        </w:rPr>
+        <w:t>&gt;</w:t>
+      </w:r>
+    </w:p>
+    <w:p>
+      <w:pPr>
+        <w:ind w:left="420"/>
+        <w:rPr>
+          <w:rFonts w:ascii="Consolas" w:eastAsia="宋体" w:hAnsi="Consolas" w:cs="Consolas"/>
+          <w:color w:val="008080"/>
+          <w:kern w:val="0"/>
+          <w:sz w:val="15"/>
+          <w:szCs w:val="15"/>
+        </w:rPr>
+      </w:pPr>
+      <w:r>
+        <w:rPr>
+          <w:rFonts w:ascii="Consolas" w:eastAsia="宋体" w:hAnsi="Consolas" w:cs="Consolas"/>
+          <w:color w:val="008080"/>
+          <w:kern w:val="0"/>
+          <w:sz w:val="15"/>
+          <w:szCs w:val="15"/>
+        </w:rPr>
+        <w:t xml:space="preserve">            &lt;</w:t>
+      </w:r>
+      <w:proofErr w:type="spellStart"/>
+      <w:proofErr w:type="gramStart"/>
+      <w:r>
+        <w:rPr>
+          <w:rFonts w:ascii="Consolas" w:eastAsia="宋体" w:hAnsi="Consolas" w:cs="Consolas"/>
+          <w:color w:val="008080"/>
+          <w:kern w:val="0"/>
+          <w:sz w:val="15"/>
+          <w:szCs w:val="15"/>
+        </w:rPr>
+        <w:t>artifactId</w:t>
+      </w:r>
+      <w:proofErr w:type="spellEnd"/>
+      <w:r>
+        <w:rPr>
+          <w:rFonts w:ascii="Consolas" w:eastAsia="宋体" w:hAnsi="Consolas" w:cs="Consolas"/>
+          <w:color w:val="008080"/>
+          <w:kern w:val="0"/>
+          <w:sz w:val="15"/>
+          <w:szCs w:val="15"/>
+        </w:rPr>
+        <w:t>&gt;</w:t>
+      </w:r>
+      <w:proofErr w:type="gramEnd"/>
+      <w:r>
+        <w:rPr>
+          <w:rFonts w:ascii="Consolas" w:eastAsia="宋体" w:hAnsi="Consolas" w:cs="Consolas"/>
+          <w:color w:val="008080"/>
+          <w:kern w:val="0"/>
+          <w:sz w:val="15"/>
+          <w:szCs w:val="15"/>
+        </w:rPr>
+        <w:t>sign-tool-android&lt;/</w:t>
+      </w:r>
+      <w:proofErr w:type="spellStart"/>
+      <w:r>
+        <w:rPr>
+          <w:rFonts w:ascii="Consolas" w:eastAsia="宋体" w:hAnsi="Consolas" w:cs="Consolas"/>
+          <w:color w:val="008080"/>
+          <w:kern w:val="0"/>
+          <w:sz w:val="15"/>
+          <w:szCs w:val="15"/>
+        </w:rPr>
+        <w:t>artifactId</w:t>
+      </w:r>
+      <w:proofErr w:type="spellEnd"/>
+      <w:r>
+        <w:rPr>
+          <w:rFonts w:ascii="Consolas" w:eastAsia="宋体" w:hAnsi="Consolas" w:cs="Consolas"/>
+          <w:color w:val="008080"/>
+          <w:kern w:val="0"/>
+          <w:sz w:val="15"/>
+          <w:szCs w:val="15"/>
+        </w:rPr>
+        <w:t>&gt;</w:t>
+      </w:r>
+    </w:p>
+    <w:p>
+      <w:pPr>
+        <w:ind w:left="420"/>
+        <w:rPr>
+          <w:rFonts w:ascii="Consolas" w:eastAsia="宋体" w:hAnsi="Consolas" w:cs="Consolas"/>
+          <w:color w:val="008080"/>
+          <w:kern w:val="0"/>
+          <w:sz w:val="15"/>
+          <w:szCs w:val="15"/>
+        </w:rPr>
+      </w:pPr>
+      <w:r>
+        <w:rPr>
+          <w:rFonts w:ascii="Consolas" w:eastAsia="宋体" w:hAnsi="Consolas" w:cs="Consolas"/>
+          <w:color w:val="008080"/>
+          <w:kern w:val="0"/>
+          <w:sz w:val="15"/>
+          <w:szCs w:val="15"/>
+        </w:rPr>
+        <w:t xml:space="preserve">            &lt;</w:t>
+      </w:r>
+      <w:proofErr w:type="gramStart"/>
+      <w:r>
+        <w:rPr>
+          <w:rFonts w:ascii="Consolas" w:eastAsia="宋体" w:hAnsi="Consolas" w:cs="Consolas"/>
+          <w:color w:val="008080"/>
+          <w:kern w:val="0"/>
+          <w:sz w:val="15"/>
+          <w:szCs w:val="15"/>
+        </w:rPr>
+        <w:t>version&gt;</w:t>
+      </w:r>
+      <w:proofErr w:type="gramEnd"/>
+      <w:r>
+        <w:rPr>
+          <w:rFonts w:ascii="Consolas" w:eastAsia="宋体" w:hAnsi="Consolas" w:cs="Consolas"/>
+          <w:color w:val="008080"/>
+          <w:kern w:val="0"/>
+          <w:sz w:val="15"/>
+          <w:szCs w:val="15"/>
+        </w:rPr>
+        <w:t>0.1-SNAPSHOT&lt;/version&gt;</w:t>
       </w:r>
     </w:p>
     <w:p>
@@ -6832,49 +5694,30 @@
       <w:r>
         <w:rPr>
           <w:rFonts w:ascii="Consolas" w:eastAsia="宋体" w:hAnsi="Consolas" w:cs="Consolas"/>
-          <w:color w:val="000000"/>
-          <w:kern w:val="0"/>
-          <w:sz w:val="15"/>
-          <w:szCs w:val="15"/>
-        </w:rPr>
-        <w:tab/>
-      </w:r>
-      <w:r>
-        <w:rPr>
-          <w:rFonts w:ascii="Consolas" w:eastAsia="宋体" w:hAnsi="Consolas" w:cs="Consolas"/>
           <w:color w:val="008080"/>
           <w:kern w:val="0"/>
           <w:sz w:val="15"/>
           <w:szCs w:val="15"/>
         </w:rPr>
-        <w:t>&lt;/</w:t>
-      </w:r>
-      <w:r>
-        <w:rPr>
-          <w:rFonts w:ascii="Consolas" w:eastAsia="宋体" w:hAnsi="Consolas" w:cs="Consolas"/>
-          <w:color w:val="3F7F7F"/>
-          <w:kern w:val="0"/>
-          <w:sz w:val="15"/>
-          <w:szCs w:val="15"/>
-        </w:rPr>
-        <w:t>dependency</w:t>
-      </w:r>
-      <w:r>
-        <w:rPr>
-          <w:rFonts w:ascii="Consolas" w:eastAsia="宋体" w:hAnsi="Consolas" w:cs="Consolas"/>
+        <w:t xml:space="preserve">        &lt;/dependency&gt;</w:t>
+      </w:r>
+    </w:p>
+    <w:p>
+      <w:pPr>
+        <w:ind w:left="420"/>
+        <w:rPr>
+          <w:rFonts w:ascii="Consolas" w:eastAsia="宋体" w:hAnsi="Consolas" w:cs="Consolas" w:hint="eastAsia"/>
           <w:color w:val="008080"/>
           <w:kern w:val="0"/>
           <w:sz w:val="15"/>
           <w:szCs w:val="15"/>
         </w:rPr>
-        <w:t>&gt;</w:t>
-      </w:r>
+      </w:pPr>
     </w:p>
     <w:p>
       <w:pPr>
         <w:ind w:left="420"/>
         <w:rPr>
-          <w:rFonts w:hint="eastAsia"/>
           <w:szCs w:val="21"/>
         </w:rPr>
       </w:pPr>
@@ -6899,7 +5742,678 @@
           <w:sz w:val="13"/>
           <w:szCs w:val="13"/>
         </w:rPr>
-        <w:t>io.bitexpress.openapi</w:t>
+        <w:t>com.uaepay.pos.gateway.remote</w:t>
+      </w:r>
+      <w:proofErr w:type="gramStart"/>
+      <w:r>
+        <w:rPr>
+          <w:sz w:val="13"/>
+          <w:szCs w:val="13"/>
+        </w:rPr>
+        <w:t>:remote</w:t>
+      </w:r>
+      <w:proofErr w:type="gramEnd"/>
+      <w:r>
+        <w:rPr>
+          <w:sz w:val="13"/>
+          <w:szCs w:val="13"/>
+        </w:rPr>
+        <w:t>-test:jar:0.0.1-SNAPSHOT</w:t>
+      </w:r>
+    </w:p>
+    <w:p>
+      <w:pPr>
+        <w:ind w:left="420"/>
+        <w:rPr>
+          <w:sz w:val="13"/>
+          <w:szCs w:val="13"/>
+        </w:rPr>
+      </w:pPr>
+      <w:r>
+        <w:rPr>
+          <w:sz w:val="13"/>
+          <w:szCs w:val="13"/>
+        </w:rPr>
+        <w:t>+- org.apache.httpcomponents</w:t>
+      </w:r>
+      <w:proofErr w:type="gramStart"/>
+      <w:r>
+        <w:rPr>
+          <w:sz w:val="13"/>
+          <w:szCs w:val="13"/>
+        </w:rPr>
+        <w:t>:httpclient:jar:4.5.9:compile</w:t>
+      </w:r>
+      <w:proofErr w:type="gramEnd"/>
+    </w:p>
+    <w:p>
+      <w:pPr>
+        <w:ind w:left="420"/>
+        <w:rPr>
+          <w:sz w:val="13"/>
+          <w:szCs w:val="13"/>
+        </w:rPr>
+      </w:pPr>
+      <w:proofErr w:type="gramStart"/>
+      <w:r>
+        <w:rPr>
+          <w:sz w:val="13"/>
+          <w:szCs w:val="13"/>
+        </w:rPr>
+        <w:t>|  +</w:t>
+      </w:r>
+      <w:proofErr w:type="gramEnd"/>
+      <w:r>
+        <w:rPr>
+          <w:sz w:val="13"/>
+          <w:szCs w:val="13"/>
+        </w:rPr>
+        <w:t>- org.apache.httpcomponents:httpcore:jar:4.4.11:compile</w:t>
+      </w:r>
+    </w:p>
+    <w:p>
+      <w:pPr>
+        <w:ind w:left="420"/>
+        <w:rPr>
+          <w:sz w:val="13"/>
+          <w:szCs w:val="13"/>
+        </w:rPr>
+      </w:pPr>
+      <w:proofErr w:type="gramStart"/>
+      <w:r>
+        <w:rPr>
+          <w:sz w:val="13"/>
+          <w:szCs w:val="13"/>
+        </w:rPr>
+        <w:t>|  \</w:t>
+      </w:r>
+      <w:proofErr w:type="gramEnd"/>
+      <w:r>
+        <w:rPr>
+          <w:sz w:val="13"/>
+          <w:szCs w:val="13"/>
+        </w:rPr>
+        <w:t>- commons-codec:commons-codec:jar:1.13:compile</w:t>
+      </w:r>
+    </w:p>
+    <w:p>
+      <w:pPr>
+        <w:ind w:left="420"/>
+        <w:rPr>
+          <w:sz w:val="13"/>
+          <w:szCs w:val="13"/>
+        </w:rPr>
+      </w:pPr>
+      <w:r>
+        <w:rPr>
+          <w:sz w:val="13"/>
+          <w:szCs w:val="13"/>
+        </w:rPr>
+        <w:t>+- com.fasterxml.jackson.core</w:t>
+      </w:r>
+      <w:proofErr w:type="gramStart"/>
+      <w:r>
+        <w:rPr>
+          <w:sz w:val="13"/>
+          <w:szCs w:val="13"/>
+        </w:rPr>
+        <w:t>:jackson</w:t>
+      </w:r>
+      <w:proofErr w:type="gramEnd"/>
+      <w:r>
+        <w:rPr>
+          <w:sz w:val="13"/>
+          <w:szCs w:val="13"/>
+        </w:rPr>
+        <w:t>-databind:jar:2.9.9:compile</w:t>
+      </w:r>
+    </w:p>
+    <w:p>
+      <w:pPr>
+        <w:ind w:left="420"/>
+        <w:rPr>
+          <w:sz w:val="13"/>
+          <w:szCs w:val="13"/>
+        </w:rPr>
+      </w:pPr>
+      <w:proofErr w:type="gramStart"/>
+      <w:r>
+        <w:rPr>
+          <w:sz w:val="13"/>
+          <w:szCs w:val="13"/>
+        </w:rPr>
+        <w:t>|  +</w:t>
+      </w:r>
+      <w:proofErr w:type="gramEnd"/>
+      <w:r>
+        <w:rPr>
+          <w:sz w:val="13"/>
+          <w:szCs w:val="13"/>
+        </w:rPr>
+        <w:t>- com.fasterxml.jackson.core:jackson-annotations:jar:2.9.0:compile</w:t>
+      </w:r>
+    </w:p>
+    <w:p>
+      <w:pPr>
+        <w:ind w:left="420"/>
+        <w:rPr>
+          <w:sz w:val="13"/>
+          <w:szCs w:val="13"/>
+        </w:rPr>
+      </w:pPr>
+      <w:proofErr w:type="gramStart"/>
+      <w:r>
+        <w:rPr>
+          <w:sz w:val="13"/>
+          <w:szCs w:val="13"/>
+        </w:rPr>
+        <w:t>|  \</w:t>
+      </w:r>
+      <w:proofErr w:type="gramEnd"/>
+      <w:r>
+        <w:rPr>
+          <w:sz w:val="13"/>
+          <w:szCs w:val="13"/>
+        </w:rPr>
+        <w:t>- com.fasterxml.jackson.core:jackson-core:jar:2.9.9:compile</w:t>
+      </w:r>
+    </w:p>
+    <w:p>
+      <w:pPr>
+        <w:ind w:left="420"/>
+        <w:rPr>
+          <w:sz w:val="13"/>
+          <w:szCs w:val="13"/>
+        </w:rPr>
+      </w:pPr>
+      <w:r>
+        <w:rPr>
+          <w:sz w:val="13"/>
+          <w:szCs w:val="13"/>
+        </w:rPr>
+        <w:t>+- org.springframework</w:t>
+      </w:r>
+      <w:proofErr w:type="gramStart"/>
+      <w:r>
+        <w:rPr>
+          <w:sz w:val="13"/>
+          <w:szCs w:val="13"/>
+        </w:rPr>
+        <w:t>:spring</w:t>
+      </w:r>
+      <w:proofErr w:type="gramEnd"/>
+      <w:r>
+        <w:rPr>
+          <w:sz w:val="13"/>
+          <w:szCs w:val="13"/>
+        </w:rPr>
+        <w:t>-test:jar:5.1.9.RELEASE:test</w:t>
+      </w:r>
+    </w:p>
+    <w:p>
+      <w:pPr>
+        <w:ind w:left="420"/>
+        <w:rPr>
+          <w:sz w:val="13"/>
+          <w:szCs w:val="13"/>
+        </w:rPr>
+      </w:pPr>
+      <w:proofErr w:type="gramStart"/>
+      <w:r>
+        <w:rPr>
+          <w:sz w:val="13"/>
+          <w:szCs w:val="13"/>
+        </w:rPr>
+        <w:t>|  \</w:t>
+      </w:r>
+      <w:proofErr w:type="gramEnd"/>
+      <w:r>
+        <w:rPr>
+          <w:sz w:val="13"/>
+          <w:szCs w:val="13"/>
+        </w:rPr>
+        <w:t>- org.springframework:spring-core:jar:5.1.9.RELEASE:compile</w:t>
+      </w:r>
+    </w:p>
+    <w:p>
+      <w:pPr>
+        <w:ind w:left="420"/>
+        <w:rPr>
+          <w:sz w:val="13"/>
+          <w:szCs w:val="13"/>
+        </w:rPr>
+      </w:pPr>
+      <w:r>
+        <w:rPr>
+          <w:sz w:val="13"/>
+          <w:szCs w:val="13"/>
+        </w:rPr>
+        <w:t>+- org.springframework</w:t>
+      </w:r>
+      <w:proofErr w:type="gramStart"/>
+      <w:r>
+        <w:rPr>
+          <w:sz w:val="13"/>
+          <w:szCs w:val="13"/>
+        </w:rPr>
+        <w:t>:spring</w:t>
+      </w:r>
+      <w:proofErr w:type="gramEnd"/>
+      <w:r>
+        <w:rPr>
+          <w:sz w:val="13"/>
+          <w:szCs w:val="13"/>
+        </w:rPr>
+        <w:t>-context:jar:5.1.9.RELEASE:test</w:t>
+      </w:r>
+    </w:p>
+    <w:p>
+      <w:pPr>
+        <w:ind w:left="420"/>
+        <w:rPr>
+          <w:sz w:val="13"/>
+          <w:szCs w:val="13"/>
+        </w:rPr>
+      </w:pPr>
+      <w:proofErr w:type="gramStart"/>
+      <w:r>
+        <w:rPr>
+          <w:sz w:val="13"/>
+          <w:szCs w:val="13"/>
+        </w:rPr>
+        <w:t>|  +</w:t>
+      </w:r>
+      <w:proofErr w:type="gramEnd"/>
+      <w:r>
+        <w:rPr>
+          <w:sz w:val="13"/>
+          <w:szCs w:val="13"/>
+        </w:rPr>
+        <w:t>- org.springframework:spring-aop:jar:5.1.9.RELEASE:test</w:t>
+      </w:r>
+    </w:p>
+    <w:p>
+      <w:pPr>
+        <w:ind w:left="420"/>
+        <w:rPr>
+          <w:sz w:val="13"/>
+          <w:szCs w:val="13"/>
+        </w:rPr>
+      </w:pPr>
+      <w:proofErr w:type="gramStart"/>
+      <w:r>
+        <w:rPr>
+          <w:sz w:val="13"/>
+          <w:szCs w:val="13"/>
+        </w:rPr>
+        <w:t>|  +</w:t>
+      </w:r>
+      <w:proofErr w:type="gramEnd"/>
+      <w:r>
+        <w:rPr>
+          <w:sz w:val="13"/>
+          <w:szCs w:val="13"/>
+        </w:rPr>
+        <w:t>- org.springframework:spring-beans:jar:5.1.9.RELEASE:compile</w:t>
+      </w:r>
+    </w:p>
+    <w:p>
+      <w:pPr>
+        <w:ind w:left="420"/>
+        <w:rPr>
+          <w:sz w:val="13"/>
+          <w:szCs w:val="13"/>
+        </w:rPr>
+      </w:pPr>
+      <w:proofErr w:type="gramStart"/>
+      <w:r>
+        <w:rPr>
+          <w:sz w:val="13"/>
+          <w:szCs w:val="13"/>
+        </w:rPr>
+        <w:t>|  \</w:t>
+      </w:r>
+      <w:proofErr w:type="gramEnd"/>
+      <w:r>
+        <w:rPr>
+          <w:sz w:val="13"/>
+          <w:szCs w:val="13"/>
+        </w:rPr>
+        <w:t>- org.springframework:spring-expression:jar:5.1.9.RELEASE:test</w:t>
+      </w:r>
+    </w:p>
+    <w:p>
+      <w:pPr>
+        <w:ind w:left="420"/>
+        <w:rPr>
+          <w:sz w:val="13"/>
+          <w:szCs w:val="13"/>
+        </w:rPr>
+      </w:pPr>
+      <w:r>
+        <w:rPr>
+          <w:sz w:val="13"/>
+          <w:szCs w:val="13"/>
+        </w:rPr>
+        <w:t>+- org.testng</w:t>
+      </w:r>
+      <w:proofErr w:type="gramStart"/>
+      <w:r>
+        <w:rPr>
+          <w:sz w:val="13"/>
+          <w:szCs w:val="13"/>
+        </w:rPr>
+        <w:t>:testng:jar:6.14.3:test</w:t>
+      </w:r>
+      <w:proofErr w:type="gramEnd"/>
+    </w:p>
+    <w:p>
+      <w:pPr>
+        <w:ind w:left="420"/>
+        <w:rPr>
+          <w:sz w:val="13"/>
+          <w:szCs w:val="13"/>
+        </w:rPr>
+      </w:pPr>
+      <w:proofErr w:type="gramStart"/>
+      <w:r>
+        <w:rPr>
+          <w:sz w:val="13"/>
+          <w:szCs w:val="13"/>
+        </w:rPr>
+        <w:t>|  +</w:t>
+      </w:r>
+      <w:proofErr w:type="gramEnd"/>
+      <w:r>
+        <w:rPr>
+          <w:sz w:val="13"/>
+          <w:szCs w:val="13"/>
+        </w:rPr>
+        <w:t>- com.beust:jcommander:jar:1.72:test</w:t>
+      </w:r>
+    </w:p>
+    <w:p>
+      <w:pPr>
+        <w:ind w:left="420"/>
+        <w:rPr>
+          <w:sz w:val="13"/>
+          <w:szCs w:val="13"/>
+        </w:rPr>
+      </w:pPr>
+      <w:proofErr w:type="gramStart"/>
+      <w:r>
+        <w:rPr>
+          <w:sz w:val="13"/>
+          <w:szCs w:val="13"/>
+        </w:rPr>
+        <w:t>|  \</w:t>
+      </w:r>
+      <w:proofErr w:type="gramEnd"/>
+      <w:r>
+        <w:rPr>
+          <w:sz w:val="13"/>
+          <w:szCs w:val="13"/>
+        </w:rPr>
+        <w:t>- org.apache-extras.beanshell:bsh:jar:2.0b6:test</w:t>
+      </w:r>
+    </w:p>
+    <w:p>
+      <w:pPr>
+        <w:ind w:left="420"/>
+        <w:rPr>
+          <w:sz w:val="13"/>
+          <w:szCs w:val="13"/>
+        </w:rPr>
+      </w:pPr>
+      <w:r>
+        <w:rPr>
+          <w:sz w:val="13"/>
+          <w:szCs w:val="13"/>
+        </w:rPr>
+        <w:t>+- ch.qos.logback</w:t>
+      </w:r>
+      <w:proofErr w:type="gramStart"/>
+      <w:r>
+        <w:rPr>
+          <w:sz w:val="13"/>
+          <w:szCs w:val="13"/>
+        </w:rPr>
+        <w:t>:logback</w:t>
+      </w:r>
+      <w:proofErr w:type="gramEnd"/>
+      <w:r>
+        <w:rPr>
+          <w:sz w:val="13"/>
+          <w:szCs w:val="13"/>
+        </w:rPr>
+        <w:t>-classic:jar:1.2.3:test</w:t>
+      </w:r>
+    </w:p>
+    <w:p>
+      <w:pPr>
+        <w:ind w:left="420"/>
+        <w:rPr>
+          <w:sz w:val="13"/>
+          <w:szCs w:val="13"/>
+        </w:rPr>
+      </w:pPr>
+      <w:proofErr w:type="gramStart"/>
+      <w:r>
+        <w:rPr>
+          <w:sz w:val="13"/>
+          <w:szCs w:val="13"/>
+        </w:rPr>
+        <w:t>|  +</w:t>
+      </w:r>
+      <w:proofErr w:type="gramEnd"/>
+      <w:r>
+        <w:rPr>
+          <w:sz w:val="13"/>
+          <w:szCs w:val="13"/>
+        </w:rPr>
+        <w:t>- ch.qos.logback:logback-core:jar:1.2.3:runtime</w:t>
+      </w:r>
+    </w:p>
+    <w:p>
+      <w:pPr>
+        <w:ind w:left="420"/>
+        <w:rPr>
+          <w:sz w:val="13"/>
+          <w:szCs w:val="13"/>
+        </w:rPr>
+      </w:pPr>
+      <w:proofErr w:type="gramStart"/>
+      <w:r>
+        <w:rPr>
+          <w:sz w:val="13"/>
+          <w:szCs w:val="13"/>
+        </w:rPr>
+        <w:t>|  \</w:t>
+      </w:r>
+      <w:proofErr w:type="gramEnd"/>
+      <w:r>
+        <w:rPr>
+          <w:sz w:val="13"/>
+          <w:szCs w:val="13"/>
+        </w:rPr>
+        <w:t>- org.slf4j:slf4j-api:jar:1.7.28:compile</w:t>
+      </w:r>
+    </w:p>
+    <w:p>
+      <w:pPr>
+        <w:ind w:left="420"/>
+        <w:rPr>
+          <w:sz w:val="13"/>
+          <w:szCs w:val="13"/>
+        </w:rPr>
+      </w:pPr>
+      <w:r>
+        <w:rPr>
+          <w:sz w:val="13"/>
+          <w:szCs w:val="13"/>
+        </w:rPr>
+        <w:t>+- org.slf4j</w:t>
+      </w:r>
+      <w:proofErr w:type="gramStart"/>
+      <w:r>
+        <w:rPr>
+          <w:sz w:val="13"/>
+          <w:szCs w:val="13"/>
+        </w:rPr>
+        <w:t>:jcl</w:t>
+      </w:r>
+      <w:proofErr w:type="gramEnd"/>
+      <w:r>
+        <w:rPr>
+          <w:sz w:val="13"/>
+          <w:szCs w:val="13"/>
+        </w:rPr>
+        <w:t>-over-slf4j:jar:1.7.28:test</w:t>
+      </w:r>
+    </w:p>
+    <w:p>
+      <w:pPr>
+        <w:ind w:left="420"/>
+        <w:rPr>
+          <w:sz w:val="13"/>
+          <w:szCs w:val="13"/>
+        </w:rPr>
+      </w:pPr>
+      <w:r>
+        <w:rPr>
+          <w:sz w:val="13"/>
+          <w:szCs w:val="13"/>
+        </w:rPr>
+        <w:t>+- commons-io</w:t>
+      </w:r>
+      <w:proofErr w:type="gramStart"/>
+      <w:r>
+        <w:rPr>
+          <w:sz w:val="13"/>
+          <w:szCs w:val="13"/>
+        </w:rPr>
+        <w:t>:commons</w:t>
+      </w:r>
+      <w:proofErr w:type="gramEnd"/>
+      <w:r>
+        <w:rPr>
+          <w:sz w:val="13"/>
+          <w:szCs w:val="13"/>
+        </w:rPr>
+        <w:t>-io:jar:2.6:test</w:t>
+      </w:r>
+    </w:p>
+    <w:p>
+      <w:pPr>
+        <w:ind w:left="420"/>
+        <w:rPr>
+          <w:sz w:val="13"/>
+          <w:szCs w:val="13"/>
+        </w:rPr>
+      </w:pPr>
+      <w:r>
+        <w:rPr>
+          <w:sz w:val="13"/>
+          <w:szCs w:val="13"/>
+        </w:rPr>
+        <w:t>+- com.godmonth</w:t>
+      </w:r>
+      <w:proofErr w:type="gramStart"/>
+      <w:r>
+        <w:rPr>
+          <w:sz w:val="13"/>
+          <w:szCs w:val="13"/>
+        </w:rPr>
+        <w:t>:godmonth</w:t>
+      </w:r>
+      <w:proofErr w:type="gramEnd"/>
+      <w:r>
+        <w:rPr>
+          <w:sz w:val="13"/>
+          <w:szCs w:val="13"/>
+        </w:rPr>
+        <w:t>-commons:jar:1.0.2:compile</w:t>
+      </w:r>
+    </w:p>
+    <w:p>
+      <w:pPr>
+        <w:ind w:left="420"/>
+        <w:rPr>
+          <w:sz w:val="13"/>
+          <w:szCs w:val="13"/>
+        </w:rPr>
+      </w:pPr>
+      <w:r>
+        <w:rPr>
+          <w:sz w:val="13"/>
+          <w:szCs w:val="13"/>
+        </w:rPr>
+        <w:t>+- org.springframework</w:t>
+      </w:r>
+      <w:proofErr w:type="gramStart"/>
+      <w:r>
+        <w:rPr>
+          <w:sz w:val="13"/>
+          <w:szCs w:val="13"/>
+        </w:rPr>
+        <w:t>:spring</w:t>
+      </w:r>
+      <w:proofErr w:type="gramEnd"/>
+      <w:r>
+        <w:rPr>
+          <w:sz w:val="13"/>
+          <w:szCs w:val="13"/>
+        </w:rPr>
+        <w:t>-web:jar:5.1.9.RELEASE:compile</w:t>
+      </w:r>
+    </w:p>
+    <w:p>
+      <w:pPr>
+        <w:ind w:left="420"/>
+        <w:rPr>
+          <w:sz w:val="13"/>
+          <w:szCs w:val="13"/>
+        </w:rPr>
+      </w:pPr>
+      <w:r>
+        <w:rPr>
+          <w:sz w:val="13"/>
+          <w:szCs w:val="13"/>
+        </w:rPr>
+        <w:lastRenderedPageBreak/>
+        <w:t>+- org.apache.commons</w:t>
+      </w:r>
+      <w:proofErr w:type="gramStart"/>
+      <w:r>
+        <w:rPr>
+          <w:sz w:val="13"/>
+          <w:szCs w:val="13"/>
+        </w:rPr>
+        <w:t>:commons</w:t>
+      </w:r>
+      <w:proofErr w:type="gramEnd"/>
+      <w:r>
+        <w:rPr>
+          <w:sz w:val="13"/>
+          <w:szCs w:val="13"/>
+        </w:rPr>
+        <w:t>-collections4:jar:4.4:compile</w:t>
+      </w:r>
+    </w:p>
+    <w:p>
+      <w:pPr>
+        <w:ind w:left="420"/>
+        <w:rPr>
+          <w:sz w:val="13"/>
+          <w:szCs w:val="13"/>
+        </w:rPr>
+      </w:pPr>
+      <w:r>
+        <w:rPr>
+          <w:sz w:val="13"/>
+          <w:szCs w:val="13"/>
+        </w:rPr>
+        <w:t>+- io.bitexpress.openapi</w:t>
       </w:r>
       <w:proofErr w:type="gramStart"/>
       <w:r>
@@ -6915,7 +6429,7 @@
           <w:sz w:val="13"/>
           <w:szCs w:val="13"/>
         </w:rPr>
-        <w:t>-openapi-sdk:jar:1.1.1-SNAPSHOT</w:t>
+        <w:t>-openapi:jar:0.3.1-SNAPSHOT:compile</w:t>
       </w:r>
     </w:p>
     <w:p>
@@ -6926,6 +6440,56 @@
           <w:szCs w:val="13"/>
         </w:rPr>
       </w:pPr>
+      <w:proofErr w:type="gramStart"/>
+      <w:r>
+        <w:rPr>
+          <w:sz w:val="13"/>
+          <w:szCs w:val="13"/>
+        </w:rPr>
+        <w:t>|  +</w:t>
+      </w:r>
+      <w:proofErr w:type="gramEnd"/>
+      <w:r>
+        <w:rPr>
+          <w:sz w:val="13"/>
+          <w:szCs w:val="13"/>
+        </w:rPr>
+        <w:t>- org.apache.commons:commons-lang3:jar:3.9:compile</w:t>
+      </w:r>
+    </w:p>
+    <w:p>
+      <w:pPr>
+        <w:ind w:left="420"/>
+        <w:rPr>
+          <w:sz w:val="13"/>
+          <w:szCs w:val="13"/>
+        </w:rPr>
+      </w:pPr>
+      <w:proofErr w:type="gramStart"/>
+      <w:r>
+        <w:rPr>
+          <w:sz w:val="13"/>
+          <w:szCs w:val="13"/>
+        </w:rPr>
+        <w:t>|  \</w:t>
+      </w:r>
+      <w:proofErr w:type="gramEnd"/>
+      <w:r>
+        <w:rPr>
+          <w:sz w:val="13"/>
+          <w:szCs w:val="13"/>
+        </w:rPr>
+        <w:t>- javax.validation:validation-api:jar:2.0.1.Final:compile</w:t>
+      </w:r>
+    </w:p>
+    <w:p>
+      <w:pPr>
+        <w:ind w:left="420"/>
+        <w:rPr>
+          <w:sz w:val="13"/>
+          <w:szCs w:val="13"/>
+        </w:rPr>
+      </w:pPr>
       <w:r>
         <w:rPr>
           <w:sz w:val="13"/>
@@ -6947,7 +6511,7 @@
           <w:sz w:val="13"/>
           <w:szCs w:val="13"/>
         </w:rPr>
-        <w:t>-openapi:jar:0.3.1-SNAPSHOT:compile</w:t>
+        <w:t>-openapi-sdk:jar:1.1.1-SNAPSHOT:compile</w:t>
       </w:r>
     </w:p>
     <w:p>
@@ -6958,21 +6522,28 @@
           <w:szCs w:val="13"/>
         </w:rPr>
       </w:pPr>
-      <w:proofErr w:type="gramStart"/>
-      <w:r>
-        <w:rPr>
-          <w:sz w:val="13"/>
-          <w:szCs w:val="13"/>
-        </w:rPr>
-        <w:t>|  +</w:t>
-      </w:r>
-      <w:proofErr w:type="gramEnd"/>
-      <w:r>
-        <w:rPr>
-          <w:sz w:val="13"/>
-          <w:szCs w:val="13"/>
-        </w:rPr>
-        <w:t>- javax.validation:validation-api:jar:2.0.1.Final:compile</w:t>
+      <w:r>
+        <w:rPr>
+          <w:sz w:val="13"/>
+          <w:szCs w:val="13"/>
+        </w:rPr>
+        <w:t>+- io.bitexpress.utility</w:t>
+      </w:r>
+      <w:proofErr w:type="gramStart"/>
+      <w:r>
+        <w:rPr>
+          <w:sz w:val="13"/>
+          <w:szCs w:val="13"/>
+        </w:rPr>
+        <w:t>:sign</w:t>
+      </w:r>
+      <w:proofErr w:type="gramEnd"/>
+      <w:r>
+        <w:rPr>
+          <w:sz w:val="13"/>
+          <w:szCs w:val="13"/>
+        </w:rPr>
+        <w:t>-tool-android:jar:0.1-SNAPSHOT:compile</w:t>
       </w:r>
     </w:p>
     <w:p>
@@ -6997,7 +6568,7 @@
           <w:sz w:val="13"/>
           <w:szCs w:val="13"/>
         </w:rPr>
-        <w:t>- com.fasterxml.jackson.core:jackson-annotations:jar:2.9.0:compile</w:t>
+        <w:t>- com.madgag.spongycastle:bcpkix-jdk15on:jar:1.58.0.0:compile</w:t>
       </w:r>
     </w:p>
     <w:p>
@@ -7013,24 +6584,17 @@
           <w:sz w:val="13"/>
           <w:szCs w:val="13"/>
         </w:rPr>
-        <w:t>+- org.apache.commons</w:t>
-      </w:r>
-      <w:proofErr w:type="gramStart"/>
-      <w:r>
-        <w:rPr>
-          <w:sz w:val="13"/>
-          <w:szCs w:val="13"/>
-        </w:rPr>
-        <w:t>:commons</w:t>
-      </w:r>
-      <w:proofErr w:type="gramEnd"/>
-      <w:r>
-        <w:rPr>
-          <w:sz w:val="13"/>
-          <w:szCs w:val="13"/>
-        </w:rPr>
-        <w:t>-lang3:jar:3.7:compile</w:t>
-      </w:r>
+        <w:t>|     +- com.madgag.spongycastle</w:t>
+      </w:r>
+      <w:proofErr w:type="gramStart"/>
+      <w:r>
+        <w:rPr>
+          <w:sz w:val="13"/>
+          <w:szCs w:val="13"/>
+        </w:rPr>
+        <w:t>:core:jar:1.58.0.0:compile</w:t>
+      </w:r>
+      <w:proofErr w:type="gramEnd"/>
     </w:p>
     <w:p>
       <w:pPr>
@@ -7045,24 +6609,17 @@
           <w:sz w:val="13"/>
           <w:szCs w:val="13"/>
         </w:rPr>
-        <w:t>+- com.fasterxml.jackson.core</w:t>
-      </w:r>
-      <w:proofErr w:type="gramStart"/>
-      <w:r>
-        <w:rPr>
-          <w:sz w:val="13"/>
-          <w:szCs w:val="13"/>
-        </w:rPr>
-        <w:t>:jackson</w:t>
-      </w:r>
-      <w:proofErr w:type="gramEnd"/>
-      <w:r>
-        <w:rPr>
-          <w:sz w:val="13"/>
-          <w:szCs w:val="13"/>
-        </w:rPr>
-        <w:t>-databind:jar:2.9.8:compile</w:t>
-      </w:r>
+        <w:t>|     \- com.madgag.spongycastle</w:t>
+      </w:r>
+      <w:proofErr w:type="gramStart"/>
+      <w:r>
+        <w:rPr>
+          <w:sz w:val="13"/>
+          <w:szCs w:val="13"/>
+        </w:rPr>
+        <w:t>:prov:jar:1.58.0.0:compile</w:t>
+      </w:r>
+      <w:proofErr w:type="gramEnd"/>
     </w:p>
     <w:p>
       <w:pPr>
@@ -7072,22 +6629,22 @@
           <w:szCs w:val="13"/>
         </w:rPr>
       </w:pPr>
-      <w:proofErr w:type="gramStart"/>
-      <w:r>
-        <w:rPr>
-          <w:sz w:val="13"/>
-          <w:szCs w:val="13"/>
-        </w:rPr>
-        <w:t>|  \</w:t>
-      </w:r>
-      <w:proofErr w:type="gramEnd"/>
-      <w:r>
-        <w:rPr>
-          <w:sz w:val="13"/>
-          <w:szCs w:val="13"/>
-        </w:rPr>
-        <w:t>- com.fasterxml.jackson.core:jackson-core:jar:2.9.8:compile</w:t>
-      </w:r>
+      <w:r>
+        <w:rPr>
+          <w:sz w:val="13"/>
+          <w:szCs w:val="13"/>
+        </w:rPr>
+        <w:t>|        \- junit</w:t>
+      </w:r>
+      <w:proofErr w:type="gramStart"/>
+      <w:r>
+        <w:rPr>
+          <w:sz w:val="13"/>
+          <w:szCs w:val="13"/>
+        </w:rPr>
+        <w:t>:junit:jar:4.12:test</w:t>
+      </w:r>
+      <w:proofErr w:type="gramEnd"/>
     </w:p>
     <w:p>
       <w:pPr>
@@ -7102,23 +6659,23 @@
           <w:sz w:val="13"/>
           <w:szCs w:val="13"/>
         </w:rPr>
-        <w:t>+- org.springframework</w:t>
-      </w:r>
-      <w:proofErr w:type="gramStart"/>
-      <w:r>
-        <w:rPr>
-          <w:sz w:val="13"/>
-          <w:szCs w:val="13"/>
-        </w:rPr>
-        <w:t>:spring</w:t>
-      </w:r>
-      <w:proofErr w:type="gramEnd"/>
-      <w:r>
-        <w:rPr>
-          <w:sz w:val="13"/>
-          <w:szCs w:val="13"/>
-        </w:rPr>
-        <w:t>-web:jar:5.1.6.RELEASE:compile</w:t>
+        <w:t>|           \- org.hamcrest</w:t>
+      </w:r>
+      <w:proofErr w:type="gramStart"/>
+      <w:r>
+        <w:rPr>
+          <w:sz w:val="13"/>
+          <w:szCs w:val="13"/>
+        </w:rPr>
+        <w:t>:hamcrest</w:t>
+      </w:r>
+      <w:proofErr w:type="gramEnd"/>
+      <w:r>
+        <w:rPr>
+          <w:sz w:val="13"/>
+          <w:szCs w:val="13"/>
+        </w:rPr>
+        <w:t>-core:jar:1.3:test</w:t>
       </w:r>
     </w:p>
     <w:p>
@@ -7129,655 +6686,31 @@
           <w:szCs w:val="13"/>
         </w:rPr>
       </w:pPr>
-      <w:proofErr w:type="gramStart"/>
-      <w:r>
-        <w:rPr>
-          <w:sz w:val="13"/>
-          <w:szCs w:val="13"/>
-        </w:rPr>
-        <w:t>|  +</w:t>
-      </w:r>
-      <w:proofErr w:type="gramEnd"/>
-      <w:r>
-        <w:rPr>
-          <w:sz w:val="13"/>
-          <w:szCs w:val="13"/>
-        </w:rPr>
-        <w:t>- org.springframework:spring-beans:jar:5.1.6.RELEASE:compile</w:t>
-      </w:r>
-    </w:p>
-    <w:p>
-      <w:pPr>
-        <w:ind w:left="420"/>
-        <w:rPr>
-          <w:sz w:val="13"/>
-          <w:szCs w:val="13"/>
-        </w:rPr>
-      </w:pPr>
-      <w:proofErr w:type="gramStart"/>
-      <w:r>
-        <w:rPr>
-          <w:sz w:val="13"/>
-          <w:szCs w:val="13"/>
-        </w:rPr>
-        <w:t>|  \</w:t>
-      </w:r>
-      <w:proofErr w:type="gramEnd"/>
-      <w:r>
-        <w:rPr>
-          <w:sz w:val="13"/>
-          <w:szCs w:val="13"/>
-        </w:rPr>
-        <w:t>- org.springframework:spring-core:jar:5.1.6.RELEASE:compile</w:t>
-      </w:r>
-    </w:p>
-    <w:p>
-      <w:pPr>
-        <w:ind w:left="420"/>
-        <w:rPr>
-          <w:sz w:val="13"/>
-          <w:szCs w:val="13"/>
-        </w:rPr>
-      </w:pPr>
-      <w:r>
-        <w:rPr>
-          <w:sz w:val="13"/>
-          <w:szCs w:val="13"/>
-        </w:rPr>
-        <w:t>|     \- org.springframework</w:t>
-      </w:r>
-      <w:proofErr w:type="gramStart"/>
-      <w:r>
-        <w:rPr>
-          <w:sz w:val="13"/>
-          <w:szCs w:val="13"/>
-        </w:rPr>
-        <w:t>:spring</w:t>
-      </w:r>
-      <w:proofErr w:type="gramEnd"/>
-      <w:r>
-        <w:rPr>
-          <w:sz w:val="13"/>
-          <w:szCs w:val="13"/>
-        </w:rPr>
-        <w:t>-jcl:jar:5.1.6.RELEASE:compile</w:t>
-      </w:r>
-    </w:p>
-    <w:p>
-      <w:pPr>
-        <w:ind w:left="420"/>
-        <w:rPr>
-          <w:sz w:val="13"/>
-          <w:szCs w:val="13"/>
-        </w:rPr>
-      </w:pPr>
-      <w:r>
-        <w:rPr>
-          <w:sz w:val="13"/>
-          <w:szCs w:val="13"/>
-        </w:rPr>
-        <w:t>+- io.bitexpress.utility</w:t>
-      </w:r>
-      <w:proofErr w:type="gramStart"/>
-      <w:r>
-        <w:rPr>
-          <w:sz w:val="13"/>
-          <w:szCs w:val="13"/>
-        </w:rPr>
-        <w:t>:sign</w:t>
-      </w:r>
-      <w:proofErr w:type="gramEnd"/>
-      <w:r>
-        <w:rPr>
-          <w:sz w:val="13"/>
-          <w:szCs w:val="13"/>
-        </w:rPr>
-        <w:t>-tool:jar:0.2-SNAPSHOT:compile</w:t>
-      </w:r>
-    </w:p>
-    <w:p>
-      <w:pPr>
-        <w:ind w:left="420"/>
-        <w:rPr>
-          <w:sz w:val="13"/>
-          <w:szCs w:val="13"/>
-        </w:rPr>
-      </w:pPr>
-      <w:proofErr w:type="gramStart"/>
-      <w:r>
-        <w:rPr>
-          <w:sz w:val="13"/>
-          <w:szCs w:val="13"/>
-        </w:rPr>
-        <w:t>|  +</w:t>
-      </w:r>
-      <w:proofErr w:type="gramEnd"/>
-      <w:r>
-        <w:rPr>
-          <w:sz w:val="13"/>
-          <w:szCs w:val="13"/>
-        </w:rPr>
-        <w:t>- commons-codec:commons-codec:jar:1.11:compile</w:t>
-      </w:r>
-    </w:p>
-    <w:p>
-      <w:pPr>
-        <w:ind w:left="420"/>
-        <w:rPr>
-          <w:sz w:val="13"/>
-          <w:szCs w:val="13"/>
-        </w:rPr>
-      </w:pPr>
-      <w:proofErr w:type="gramStart"/>
-      <w:r>
-        <w:rPr>
-          <w:sz w:val="13"/>
-          <w:szCs w:val="13"/>
-        </w:rPr>
-        <w:t>|  +</w:t>
-      </w:r>
-      <w:proofErr w:type="gramEnd"/>
-      <w:r>
-        <w:rPr>
-          <w:sz w:val="13"/>
-          <w:szCs w:val="13"/>
-        </w:rPr>
-        <w:t>- commons-io:commons-io:jar:2.6:compile</w:t>
-      </w:r>
-    </w:p>
-    <w:p>
-      <w:pPr>
-        <w:ind w:left="420"/>
-        <w:rPr>
-          <w:sz w:val="13"/>
-          <w:szCs w:val="13"/>
-        </w:rPr>
-      </w:pPr>
-      <w:proofErr w:type="gramStart"/>
-      <w:r>
-        <w:rPr>
-          <w:sz w:val="13"/>
-          <w:szCs w:val="13"/>
-        </w:rPr>
-        <w:t>|  \</w:t>
-      </w:r>
-      <w:proofErr w:type="gramEnd"/>
-      <w:r>
-        <w:rPr>
-          <w:sz w:val="13"/>
-          <w:szCs w:val="13"/>
-        </w:rPr>
-        <w:t>- org.slf4j:slf4j-api:jar:1.7.25:compile</w:t>
+      <w:r>
+        <w:rPr>
+          <w:sz w:val="13"/>
+          <w:szCs w:val="13"/>
+        </w:rPr>
+        <w:t>\- com.uaepay.pos</w:t>
+      </w:r>
+      <w:proofErr w:type="gramStart"/>
+      <w:r>
+        <w:rPr>
+          <w:sz w:val="13"/>
+          <w:szCs w:val="13"/>
+        </w:rPr>
+        <w:t>:pos</w:t>
+      </w:r>
+      <w:proofErr w:type="gramEnd"/>
+      <w:r>
+        <w:rPr>
+          <w:sz w:val="13"/>
+          <w:szCs w:val="13"/>
+        </w:rPr>
+        <w:t>-acquire-api:jar:0.1-SNAPSHOT:compile</w:t>
       </w:r>
       <w:bookmarkStart w:id="3" w:name="_GoBack"/>
       <w:bookmarkEnd w:id="3"/>
-    </w:p>
-    <w:p>
-      <w:pPr>
-        <w:ind w:left="420"/>
-        <w:rPr>
-          <w:color w:val="FF0000"/>
-          <w:sz w:val="13"/>
-          <w:szCs w:val="13"/>
-        </w:rPr>
-      </w:pPr>
-      <w:r>
-        <w:rPr>
-          <w:color w:val="FF0000"/>
-          <w:sz w:val="13"/>
-          <w:szCs w:val="13"/>
-        </w:rPr>
-        <w:t>+- com.madgag.spongycastle</w:t>
-      </w:r>
-      <w:proofErr w:type="gramStart"/>
-      <w:r>
-        <w:rPr>
-          <w:color w:val="FF0000"/>
-          <w:sz w:val="13"/>
-          <w:szCs w:val="13"/>
-        </w:rPr>
-        <w:t>:bcpkix</w:t>
-      </w:r>
-      <w:proofErr w:type="gramEnd"/>
-      <w:r>
-        <w:rPr>
-          <w:color w:val="FF0000"/>
-          <w:sz w:val="13"/>
-          <w:szCs w:val="13"/>
-        </w:rPr>
-        <w:t>-jdk15on:jar:1.58.0.0:compile</w:t>
-      </w:r>
-    </w:p>
-    <w:p>
-      <w:pPr>
-        <w:ind w:left="420"/>
-        <w:rPr>
-          <w:color w:val="FF0000"/>
-          <w:sz w:val="13"/>
-          <w:szCs w:val="13"/>
-        </w:rPr>
-      </w:pPr>
-      <w:proofErr w:type="gramStart"/>
-      <w:r>
-        <w:rPr>
-          <w:color w:val="FF0000"/>
-          <w:sz w:val="13"/>
-          <w:szCs w:val="13"/>
-        </w:rPr>
-        <w:t>|  +</w:t>
-      </w:r>
-      <w:proofErr w:type="gramEnd"/>
-      <w:r>
-        <w:rPr>
-          <w:color w:val="FF0000"/>
-          <w:sz w:val="13"/>
-          <w:szCs w:val="13"/>
-        </w:rPr>
-        <w:t>- com.madgag.spongycastle:core:jar:1.58.0.0:compile</w:t>
-      </w:r>
-    </w:p>
-    <w:p>
-      <w:pPr>
-        <w:ind w:left="420"/>
-        <w:rPr>
-          <w:color w:val="FF0000"/>
-          <w:sz w:val="13"/>
-          <w:szCs w:val="13"/>
-        </w:rPr>
-      </w:pPr>
-      <w:proofErr w:type="gramStart"/>
-      <w:r>
-        <w:rPr>
-          <w:color w:val="FF0000"/>
-          <w:sz w:val="13"/>
-          <w:szCs w:val="13"/>
-        </w:rPr>
-        <w:t>|  \</w:t>
-      </w:r>
-      <w:proofErr w:type="gramEnd"/>
-      <w:r>
-        <w:rPr>
-          <w:color w:val="FF0000"/>
-          <w:sz w:val="13"/>
-          <w:szCs w:val="13"/>
-        </w:rPr>
-        <w:t>- com.madgag.spongycastle:prov:jar:1.58.0.0:compile</w:t>
-      </w:r>
-    </w:p>
-    <w:p>
-      <w:pPr>
-        <w:ind w:left="420"/>
-        <w:rPr>
-          <w:sz w:val="13"/>
-          <w:szCs w:val="13"/>
-        </w:rPr>
-      </w:pPr>
-      <w:r>
-        <w:rPr>
-          <w:sz w:val="13"/>
-          <w:szCs w:val="13"/>
-        </w:rPr>
-        <w:t>|     \- junit</w:t>
-      </w:r>
-      <w:proofErr w:type="gramStart"/>
-      <w:r>
-        <w:rPr>
-          <w:sz w:val="13"/>
-          <w:szCs w:val="13"/>
-        </w:rPr>
-        <w:t>:junit:jar:4.12:test</w:t>
-      </w:r>
-      <w:proofErr w:type="gramEnd"/>
-    </w:p>
-    <w:p>
-      <w:pPr>
-        <w:ind w:left="420"/>
-        <w:rPr>
-          <w:sz w:val="13"/>
-          <w:szCs w:val="13"/>
-        </w:rPr>
-      </w:pPr>
-      <w:r>
-        <w:rPr>
-          <w:sz w:val="13"/>
-          <w:szCs w:val="13"/>
-        </w:rPr>
-        <w:t>|        \- org.hamcrest</w:t>
-      </w:r>
-      <w:proofErr w:type="gramStart"/>
-      <w:r>
-        <w:rPr>
-          <w:sz w:val="13"/>
-          <w:szCs w:val="13"/>
-        </w:rPr>
-        <w:t>:hamcrest</w:t>
-      </w:r>
-      <w:proofErr w:type="gramEnd"/>
-      <w:r>
-        <w:rPr>
-          <w:sz w:val="13"/>
-          <w:szCs w:val="13"/>
-        </w:rPr>
-        <w:t>-core:jar:1.3:test</w:t>
-      </w:r>
-    </w:p>
-    <w:p>
-      <w:pPr>
-        <w:ind w:left="420"/>
-        <w:rPr>
-          <w:sz w:val="13"/>
-          <w:szCs w:val="13"/>
-        </w:rPr>
-      </w:pPr>
-      <w:r>
-        <w:rPr>
-          <w:sz w:val="13"/>
-          <w:szCs w:val="13"/>
-        </w:rPr>
-        <w:lastRenderedPageBreak/>
-        <w:t>+- org.apache.httpcomponents</w:t>
-      </w:r>
-      <w:proofErr w:type="gramStart"/>
-      <w:r>
-        <w:rPr>
-          <w:sz w:val="13"/>
-          <w:szCs w:val="13"/>
-        </w:rPr>
-        <w:t>:httpclient:jar:4.5.6:compile</w:t>
-      </w:r>
-      <w:proofErr w:type="gramEnd"/>
-    </w:p>
-    <w:p>
-      <w:pPr>
-        <w:ind w:left="420"/>
-        <w:rPr>
-          <w:sz w:val="13"/>
-          <w:szCs w:val="13"/>
-        </w:rPr>
-      </w:pPr>
-      <w:proofErr w:type="gramStart"/>
-      <w:r>
-        <w:rPr>
-          <w:sz w:val="13"/>
-          <w:szCs w:val="13"/>
-        </w:rPr>
-        <w:t>|  \</w:t>
-      </w:r>
-      <w:proofErr w:type="gramEnd"/>
-      <w:r>
-        <w:rPr>
-          <w:sz w:val="13"/>
-          <w:szCs w:val="13"/>
-        </w:rPr>
-        <w:t>- org.apache.httpcomponents:httpcore:jar:4.4.10:compile</w:t>
-      </w:r>
-    </w:p>
-    <w:p>
-      <w:pPr>
-        <w:ind w:left="420"/>
-        <w:rPr>
-          <w:sz w:val="13"/>
-          <w:szCs w:val="13"/>
-        </w:rPr>
-      </w:pPr>
-      <w:r>
-        <w:rPr>
-          <w:sz w:val="13"/>
-          <w:szCs w:val="13"/>
-        </w:rPr>
-        <w:t>+- org.testng</w:t>
-      </w:r>
-      <w:proofErr w:type="gramStart"/>
-      <w:r>
-        <w:rPr>
-          <w:sz w:val="13"/>
-          <w:szCs w:val="13"/>
-        </w:rPr>
-        <w:t>:testng:jar:6.14.3:test</w:t>
-      </w:r>
-      <w:proofErr w:type="gramEnd"/>
-    </w:p>
-    <w:p>
-      <w:pPr>
-        <w:ind w:left="420"/>
-        <w:rPr>
-          <w:sz w:val="13"/>
-          <w:szCs w:val="13"/>
-        </w:rPr>
-      </w:pPr>
-      <w:proofErr w:type="gramStart"/>
-      <w:r>
-        <w:rPr>
-          <w:sz w:val="13"/>
-          <w:szCs w:val="13"/>
-        </w:rPr>
-        <w:t>|  +</w:t>
-      </w:r>
-      <w:proofErr w:type="gramEnd"/>
-      <w:r>
-        <w:rPr>
-          <w:sz w:val="13"/>
-          <w:szCs w:val="13"/>
-        </w:rPr>
-        <w:t>- com.beust:jcommander:jar:1.72:test</w:t>
-      </w:r>
-    </w:p>
-    <w:p>
-      <w:pPr>
-        <w:ind w:left="420"/>
-        <w:rPr>
-          <w:sz w:val="13"/>
-          <w:szCs w:val="13"/>
-        </w:rPr>
-      </w:pPr>
-      <w:proofErr w:type="gramStart"/>
-      <w:r>
-        <w:rPr>
-          <w:sz w:val="13"/>
-          <w:szCs w:val="13"/>
-        </w:rPr>
-        <w:t>|  \</w:t>
-      </w:r>
-      <w:proofErr w:type="gramEnd"/>
-      <w:r>
-        <w:rPr>
-          <w:sz w:val="13"/>
-          <w:szCs w:val="13"/>
-        </w:rPr>
-        <w:t>- org.apache-extras.beanshell:bsh:jar:2.0b6:test</w:t>
-      </w:r>
-    </w:p>
-    <w:p>
-      <w:pPr>
-        <w:ind w:left="420"/>
-        <w:rPr>
-          <w:sz w:val="13"/>
-          <w:szCs w:val="13"/>
-        </w:rPr>
-      </w:pPr>
-      <w:r>
-        <w:rPr>
-          <w:sz w:val="13"/>
-          <w:szCs w:val="13"/>
-        </w:rPr>
-        <w:t>+- ch.qos.logback</w:t>
-      </w:r>
-      <w:proofErr w:type="gramStart"/>
-      <w:r>
-        <w:rPr>
-          <w:sz w:val="13"/>
-          <w:szCs w:val="13"/>
-        </w:rPr>
-        <w:t>:logback</w:t>
-      </w:r>
-      <w:proofErr w:type="gramEnd"/>
-      <w:r>
-        <w:rPr>
-          <w:sz w:val="13"/>
-          <w:szCs w:val="13"/>
-        </w:rPr>
-        <w:t>-classic:jar:1.2.3:test</w:t>
-      </w:r>
-    </w:p>
-    <w:p>
-      <w:pPr>
-        <w:ind w:left="420"/>
-        <w:rPr>
-          <w:sz w:val="13"/>
-          <w:szCs w:val="13"/>
-        </w:rPr>
-      </w:pPr>
-      <w:r>
-        <w:rPr>
-          <w:sz w:val="13"/>
-          <w:szCs w:val="13"/>
-        </w:rPr>
-        <w:t>+- ch.qos.logback</w:t>
-      </w:r>
-      <w:proofErr w:type="gramStart"/>
-      <w:r>
-        <w:rPr>
-          <w:sz w:val="13"/>
-          <w:szCs w:val="13"/>
-        </w:rPr>
-        <w:t>:logback</w:t>
-      </w:r>
-      <w:proofErr w:type="gramEnd"/>
-      <w:r>
-        <w:rPr>
-          <w:sz w:val="13"/>
-          <w:szCs w:val="13"/>
-        </w:rPr>
-        <w:t>-core:jar:1.2.3:test</w:t>
-      </w:r>
-    </w:p>
-    <w:p>
-      <w:pPr>
-        <w:ind w:left="420"/>
-        <w:rPr>
-          <w:sz w:val="13"/>
-          <w:szCs w:val="13"/>
-        </w:rPr>
-      </w:pPr>
-      <w:r>
-        <w:rPr>
-          <w:sz w:val="13"/>
-          <w:szCs w:val="13"/>
-        </w:rPr>
-        <w:t>+- org.slf4j</w:t>
-      </w:r>
-      <w:proofErr w:type="gramStart"/>
-      <w:r>
-        <w:rPr>
-          <w:sz w:val="13"/>
-          <w:szCs w:val="13"/>
-        </w:rPr>
-        <w:t>:jcl</w:t>
-      </w:r>
-      <w:proofErr w:type="gramEnd"/>
-      <w:r>
-        <w:rPr>
-          <w:sz w:val="13"/>
-          <w:szCs w:val="13"/>
-        </w:rPr>
-        <w:t>-over-slf4j:jar:1.7.25:test</w:t>
-      </w:r>
-    </w:p>
-    <w:p>
-      <w:pPr>
-        <w:ind w:left="420"/>
-        <w:rPr>
-          <w:sz w:val="13"/>
-          <w:szCs w:val="13"/>
-        </w:rPr>
-      </w:pPr>
-      <w:r>
-        <w:rPr>
-          <w:sz w:val="13"/>
-          <w:szCs w:val="13"/>
-        </w:rPr>
-        <w:t>\- org.springframework</w:t>
-      </w:r>
-      <w:proofErr w:type="gramStart"/>
-      <w:r>
-        <w:rPr>
-          <w:sz w:val="13"/>
-          <w:szCs w:val="13"/>
-        </w:rPr>
-        <w:t>:spring</w:t>
-      </w:r>
-      <w:proofErr w:type="gramEnd"/>
-      <w:r>
-        <w:rPr>
-          <w:sz w:val="13"/>
-          <w:szCs w:val="13"/>
-        </w:rPr>
-        <w:t>-context:jar:5.1.6.RELEASE:test</w:t>
-      </w:r>
-    </w:p>
-    <w:p>
-      <w:pPr>
-        <w:ind w:left="420"/>
-        <w:rPr>
-          <w:sz w:val="13"/>
-          <w:szCs w:val="13"/>
-        </w:rPr>
-      </w:pPr>
-      <w:r>
-        <w:rPr>
-          <w:sz w:val="13"/>
-          <w:szCs w:val="13"/>
-        </w:rPr>
-        <w:t xml:space="preserve">   +- org.springframework</w:t>
-      </w:r>
-      <w:proofErr w:type="gramStart"/>
-      <w:r>
-        <w:rPr>
-          <w:sz w:val="13"/>
-          <w:szCs w:val="13"/>
-        </w:rPr>
-        <w:t>:spring</w:t>
-      </w:r>
-      <w:proofErr w:type="gramEnd"/>
-      <w:r>
-        <w:rPr>
-          <w:sz w:val="13"/>
-          <w:szCs w:val="13"/>
-        </w:rPr>
-        <w:t>-aop:jar:5.1.6.RELEASE:test</w:t>
-      </w:r>
-    </w:p>
-    <w:p>
-      <w:pPr>
-        <w:ind w:left="420"/>
-        <w:rPr>
-          <w:sz w:val="13"/>
-          <w:szCs w:val="13"/>
-        </w:rPr>
-      </w:pPr>
-      <w:r>
-        <w:rPr>
-          <w:sz w:val="13"/>
-          <w:szCs w:val="13"/>
-        </w:rPr>
-        <w:t xml:space="preserve">   \- org.springframework</w:t>
-      </w:r>
-      <w:proofErr w:type="gramStart"/>
-      <w:r>
-        <w:rPr>
-          <w:sz w:val="13"/>
-          <w:szCs w:val="13"/>
-        </w:rPr>
-        <w:t>:spring</w:t>
-      </w:r>
-      <w:proofErr w:type="gramEnd"/>
-      <w:r>
-        <w:rPr>
-          <w:sz w:val="13"/>
-          <w:szCs w:val="13"/>
-        </w:rPr>
-        <w:t>-expression:jar:5.1.6.RELEASE:test</w:t>
-      </w:r>
     </w:p>
     <w:p>
       <w:pPr>
@@ -20819,27 +19752,33 @@
         <w:szCs w:val="24"/>
         <w:lang w:val="zh-CN"/>
       </w:rPr>
-      <w:t xml:space="preserve"> </w:t>
+      <w:t xml:space="preserve"> | </w:t>
+    </w:r>
+    <w:r>
+      <w:fldChar w:fldCharType="begin"/>
+    </w:r>
+    <w:r>
+      <w:instrText>NUMPAGES  \* Arabic  \* MERGEFORMAT</w:instrText>
+    </w:r>
+    <w:r>
+      <w:fldChar w:fldCharType="separate"/>
     </w:r>
     <w:r>
       <w:rPr>
+        <w:noProof/>
         <w:color w:val="323E4F" w:themeColor="text2" w:themeShade="BF"/>
-        <w:sz w:val="24"/>
-        <w:szCs w:val="24"/>
         <w:lang w:val="zh-CN"/>
       </w:rPr>
-      <w:t xml:space="preserve">| </w:t>
+      <w:t>18</w:t>
     </w:r>
-    <w:fldSimple w:instr="NUMPAGES  \* Arabic  \* MERGEFORMAT">
-      <w:r>
-        <w:rPr>
-          <w:noProof/>
-          <w:color w:val="323E4F" w:themeColor="text2" w:themeShade="BF"/>
-          <w:lang w:val="zh-CN"/>
-        </w:rPr>
-        <w:t>18</w:t>
-      </w:r>
-    </w:fldSimple>
+    <w:r>
+      <w:rPr>
+        <w:noProof/>
+        <w:color w:val="323E4F" w:themeColor="text2" w:themeShade="BF"/>
+        <w:lang w:val="zh-CN"/>
+      </w:rPr>
+      <w:fldChar w:fldCharType="end"/>
+    </w:r>
   </w:p>
   <w:p>
     <w:pPr>
@@ -22478,7 +21417,7 @@
 </file>
 
 <file path=customXml/itemProps2.xml><?xml version="1.0" encoding="utf-8"?>
-<ds:datastoreItem xmlns:ds="http://schemas.openxmlformats.org/officeDocument/2006/customXml" ds:itemID="{586D4524-8433-4A5D-A5FF-A980C502C005}">
+<ds:datastoreItem xmlns:ds="http://schemas.openxmlformats.org/officeDocument/2006/customXml" ds:itemID="{1ED3332D-631D-4EE5-AACE-8BB1CA640B45}">
   <ds:schemaRefs>
     <ds:schemaRef ds:uri="http://schemas.openxmlformats.org/officeDocument/2006/bibliography"/>
   </ds:schemaRefs>
